--- a/文本管理/三剑客/sed-command.docx
+++ b/文本管理/三剑客/sed-command.docx
@@ -1,11 +1,12 @@
 
 <file path=word/document.xml><?xml version="1.0" encoding="utf-8"?>
 <w:document xmlns:wpc="http://schemas.microsoft.com/office/word/2010/wordprocessingCanvas" xmlns:mc="http://schemas.openxmlformats.org/markup-compatibility/2006" xmlns:o="urn:schemas-microsoft-com:office:office" xmlns:r="http://schemas.openxmlformats.org/officeDocument/2006/relationships" xmlns:m="http://schemas.openxmlformats.org/officeDocument/2006/math" xmlns:v="urn:schemas-microsoft-com:vml" xmlns:wp14="http://schemas.microsoft.com/office/word/2010/wordprocessingDrawing" xmlns:wp="http://schemas.openxmlformats.org/drawingml/2006/wordprocessingDrawing" xmlns:w10="urn:schemas-microsoft-com:office:word" xmlns:w="http://schemas.openxmlformats.org/wordprocessingml/2006/main" xmlns:w14="http://schemas.microsoft.com/office/word/2010/wordml" xmlns:w15="http://schemas.microsoft.com/office/word/2012/wordml" xmlns:wpg="http://schemas.microsoft.com/office/word/2010/wordprocessingGroup" xmlns:wpi="http://schemas.microsoft.com/office/word/2010/wordprocessingInk" xmlns:wne="http://schemas.microsoft.com/office/word/2006/wordml" xmlns:wps="http://schemas.microsoft.com/office/word/2010/wordprocessingShape" mc:Ignorable="w14 w15 wp14">
-  <w:background w:color="E6E6E6" w:themeColor="accent4" w:themeTint="33"/>
+  <w:background w:color="3A5A62" w:themeColor="accent5" w:themeShade="7F"/>
   <w:body>
     <w:p>
       <w:pPr>
         <w:pStyle w:val="1"/>
+        <w:ind w:firstLine="780"/>
         <w:rPr>
           <w:color w:val="auto"/>
           <w:sz w:val="44"/>
@@ -24,6 +25,7 @@
     <w:p>
       <w:pPr>
         <w:pStyle w:val="2"/>
+        <w:ind w:firstLine="700"/>
         <w:rPr>
           <w:rFonts w:eastAsia="黑体"/>
         </w:rPr>
@@ -36,6 +38,9 @@
       </w:r>
     </w:p>
     <w:p>
+      <w:pPr>
+        <w:ind w:firstLine="480"/>
+      </w:pPr>
       <w:r>
         <w:t>Sed</w:t>
       </w:r>
@@ -92,6 +97,9 @@
       </w:r>
     </w:p>
     <w:p>
+      <w:pPr>
+        <w:ind w:firstLine="480"/>
+      </w:pPr>
       <w:r>
         <w:t>Sed</w:t>
       </w:r>
@@ -104,6 +112,7 @@
     </w:p>
     <w:p>
       <w:pPr>
+        <w:ind w:firstLine="420"/>
         <w:rPr>
           <w:color w:val="auto"/>
           <w:sz w:val="21"/>
@@ -114,6 +123,7 @@
     <w:p>
       <w:pPr>
         <w:pStyle w:val="2"/>
+        <w:ind w:firstLine="700"/>
       </w:pPr>
       <w:r>
         <w:rPr>
@@ -125,6 +135,7 @@
     <w:p>
       <w:pPr>
         <w:pStyle w:val="3"/>
+        <w:ind w:firstLine="620"/>
       </w:pPr>
       <w:r>
         <w:rPr>
@@ -137,6 +148,9 @@
       </w:r>
     </w:p>
     <w:p>
+      <w:pPr>
+        <w:ind w:firstLine="480"/>
+      </w:pPr>
       <w:r>
         <w:t xml:space="preserve">  Sed option -f scriptfile file  (</w:t>
       </w:r>
@@ -151,6 +165,9 @@
       </w:r>
     </w:p>
     <w:p>
+      <w:pPr>
+        <w:ind w:firstLine="480"/>
+      </w:pPr>
       <w:r>
         <w:t xml:space="preserve">-n </w:t>
       </w:r>
@@ -181,7 +198,7 @@
     </w:p>
     <w:p>
       <w:pPr>
-        <w:ind w:firstLineChars="400" w:firstLine="1120"/>
+        <w:ind w:firstLineChars="400" w:firstLine="960"/>
         <w:rPr>
           <w:b/>
           <w:bCs/>
@@ -194,7 +211,7 @@
           <w:noProof/>
         </w:rPr>
         <w:drawing>
-          <wp:inline distT="0" distB="0" distL="0" distR="0">
+          <wp:inline distT="0" distB="0" distL="0" distR="0" wp14:anchorId="06ED9774" wp14:editId="63D7E2C1">
             <wp:extent cx="1952625" cy="1228725"/>
             <wp:effectExtent l="0" t="0" r="9525" b="9525"/>
             <wp:docPr id="26" name="图片 26"/>
@@ -245,7 +262,7 @@
     </w:p>
     <w:p>
       <w:pPr>
-        <w:ind w:left="420" w:firstLine="420"/>
+        <w:ind w:left="420" w:firstLine="482"/>
         <w:rPr>
           <w:b/>
           <w:bCs/>
@@ -255,6 +272,9 @@
       </w:pPr>
     </w:p>
     <w:p>
+      <w:pPr>
+        <w:ind w:firstLine="480"/>
+      </w:pPr>
       <w:r>
         <w:t xml:space="preserve"> </w:t>
       </w:r>
@@ -319,7 +339,7 @@
     </w:p>
     <w:p>
       <w:pPr>
-        <w:ind w:firstLine="420"/>
+        <w:ind w:firstLine="480"/>
         <w:rPr>
           <w:color w:val="auto"/>
           <w:sz w:val="21"/>
@@ -331,7 +351,7 @@
           <w:noProof/>
         </w:rPr>
         <w:drawing>
-          <wp:inline distT="0" distB="0" distL="0" distR="0">
+          <wp:inline distT="0" distB="0" distL="0" distR="0" wp14:anchorId="6C22E6FE" wp14:editId="12049929">
             <wp:extent cx="5267325" cy="1171575"/>
             <wp:effectExtent l="0" t="0" r="9525" b="9525"/>
             <wp:docPr id="25" name="图片 25"/>
@@ -382,7 +402,7 @@
     </w:p>
     <w:p>
       <w:pPr>
-        <w:ind w:firstLine="420"/>
+        <w:ind w:firstLine="480"/>
       </w:pPr>
       <w:r>
         <w:rPr>
@@ -390,7 +410,7 @@
         </w:rPr>
         <w:lastRenderedPageBreak/>
         <w:drawing>
-          <wp:inline distT="0" distB="0" distL="0" distR="0">
+          <wp:inline distT="0" distB="0" distL="0" distR="0" wp14:anchorId="5574692C" wp14:editId="6DF3AE6C">
             <wp:extent cx="1619250" cy="1181100"/>
             <wp:effectExtent l="0" t="0" r="0" b="0"/>
             <wp:docPr id="24" name="图片 24"/>
@@ -443,7 +463,7 @@
           <w:noProof/>
         </w:rPr>
         <w:drawing>
-          <wp:inline distT="0" distB="0" distL="0" distR="0">
+          <wp:inline distT="0" distB="0" distL="0" distR="0" wp14:anchorId="38776596" wp14:editId="57810B2D">
             <wp:extent cx="2600325" cy="1209675"/>
             <wp:effectExtent l="0" t="0" r="9525" b="9525"/>
             <wp:docPr id="23" name="图片 23"/>
@@ -494,6 +514,7 @@
     </w:p>
     <w:p>
       <w:pPr>
+        <w:ind w:firstLine="482"/>
         <w:rPr>
           <w:b/>
           <w:bCs/>
@@ -503,6 +524,9 @@
       </w:pPr>
     </w:p>
     <w:p>
+      <w:pPr>
+        <w:ind w:firstLine="480"/>
+      </w:pPr>
       <w:r>
         <w:t xml:space="preserve">a </w:t>
       </w:r>
@@ -518,7 +542,7 @@
     </w:p>
     <w:p>
       <w:pPr>
-        <w:ind w:left="420" w:firstLine="420"/>
+        <w:ind w:left="420" w:firstLine="480"/>
         <w:rPr>
           <w:b/>
           <w:bCs/>
@@ -531,7 +555,7 @@
           <w:noProof/>
         </w:rPr>
         <w:drawing>
-          <wp:inline distT="0" distB="0" distL="0" distR="0">
+          <wp:inline distT="0" distB="0" distL="0" distR="0" wp14:anchorId="0C969577" wp14:editId="07F0C116">
             <wp:extent cx="5276850" cy="1057275"/>
             <wp:effectExtent l="0" t="0" r="0" b="9525"/>
             <wp:docPr id="22" name="图片 22"/>
@@ -581,6 +605,9 @@
       </w:r>
     </w:p>
     <w:p>
+      <w:pPr>
+        <w:ind w:firstLine="480"/>
+      </w:pPr>
       <w:r>
         <w:rPr>
           <w:rFonts w:hint="eastAsia"/>
@@ -590,7 +617,7 @@
     </w:p>
     <w:p>
       <w:pPr>
-        <w:ind w:left="420" w:firstLine="420"/>
+        <w:ind w:left="420" w:firstLine="480"/>
         <w:rPr>
           <w:b/>
           <w:bCs/>
@@ -603,7 +630,7 @@
           <w:noProof/>
         </w:rPr>
         <w:drawing>
-          <wp:inline distT="0" distB="0" distL="0" distR="0">
+          <wp:inline distT="0" distB="0" distL="0" distR="0" wp14:anchorId="3A2C2E14" wp14:editId="4BF07AE0">
             <wp:extent cx="5400675" cy="2362200"/>
             <wp:effectExtent l="0" t="0" r="9525" b="0"/>
             <wp:docPr id="21" name="图片 21"/>
@@ -653,6 +680,9 @@
       </w:r>
     </w:p>
     <w:p>
+      <w:pPr>
+        <w:ind w:firstLine="480"/>
+      </w:pPr>
       <w:r>
         <w:rPr>
           <w:rFonts w:hint="eastAsia"/>
@@ -661,6 +691,9 @@
       </w:r>
     </w:p>
     <w:p>
+      <w:pPr>
+        <w:ind w:firstLine="480"/>
+      </w:pPr>
       <w:r>
         <w:t>i</w:t>
       </w:r>
@@ -673,7 +706,7 @@
     </w:p>
     <w:p>
       <w:pPr>
-        <w:ind w:left="840" w:firstLine="420"/>
+        <w:ind w:left="840" w:firstLine="480"/>
         <w:rPr>
           <w:b/>
           <w:bCs/>
@@ -686,7 +719,7 @@
           <w:noProof/>
         </w:rPr>
         <w:drawing>
-          <wp:inline distT="0" distB="0" distL="0" distR="0">
+          <wp:inline distT="0" distB="0" distL="0" distR="0" wp14:anchorId="63A6B366" wp14:editId="0D3D2999">
             <wp:extent cx="5276850" cy="1228725"/>
             <wp:effectExtent l="0" t="0" r="0" b="9525"/>
             <wp:docPr id="20" name="图片 20"/>
@@ -736,6 +769,9 @@
       </w:r>
     </w:p>
     <w:p>
+      <w:pPr>
+        <w:ind w:firstLine="480"/>
+      </w:pPr>
       <w:r>
         <w:rPr>
           <w:rFonts w:hint="eastAsia"/>
@@ -754,7 +790,7 @@
     </w:p>
     <w:p>
       <w:pPr>
-        <w:ind w:left="420" w:firstLine="420"/>
+        <w:ind w:left="420" w:firstLine="480"/>
         <w:rPr>
           <w:b/>
           <w:bCs/>
@@ -768,7 +804,7 @@
         </w:rPr>
         <w:lastRenderedPageBreak/>
         <w:drawing>
-          <wp:inline distT="0" distB="0" distL="0" distR="0">
+          <wp:inline distT="0" distB="0" distL="0" distR="0" wp14:anchorId="7E718861" wp14:editId="6489DB1C">
             <wp:extent cx="4886325" cy="1571625"/>
             <wp:effectExtent l="0" t="0" r="9525" b="9525"/>
             <wp:docPr id="19" name="图片 19"/>
@@ -819,7 +855,7 @@
     </w:p>
     <w:p>
       <w:pPr>
-        <w:ind w:left="420" w:firstLine="420"/>
+        <w:ind w:left="420" w:firstLine="480"/>
         <w:rPr>
           <w:b/>
           <w:bCs/>
@@ -832,7 +868,7 @@
           <w:noProof/>
         </w:rPr>
         <w:drawing>
-          <wp:inline distT="0" distB="0" distL="0" distR="0">
+          <wp:inline distT="0" distB="0" distL="0" distR="0" wp14:anchorId="17A7B457" wp14:editId="17BE280D">
             <wp:extent cx="5153025" cy="3848100"/>
             <wp:effectExtent l="0" t="0" r="9525" b="0"/>
             <wp:docPr id="18" name="图片 18"/>
@@ -883,7 +919,7 @@
     </w:p>
     <w:p>
       <w:pPr>
-        <w:ind w:left="420" w:firstLine="420"/>
+        <w:ind w:left="420" w:firstLine="482"/>
         <w:rPr>
           <w:b/>
           <w:bCs/>
@@ -923,7 +959,7 @@
     </w:p>
     <w:p>
       <w:pPr>
-        <w:ind w:firstLine="420"/>
+        <w:ind w:firstLine="480"/>
         <w:rPr>
           <w:b/>
           <w:bCs/>
@@ -936,7 +972,7 @@
           <w:noProof/>
         </w:rPr>
         <w:drawing>
-          <wp:inline distT="0" distB="0" distL="0" distR="0">
+          <wp:inline distT="0" distB="0" distL="0" distR="0" wp14:anchorId="75134845" wp14:editId="7FC87F31">
             <wp:extent cx="5391150" cy="1438275"/>
             <wp:effectExtent l="0" t="0" r="0" b="9525"/>
             <wp:docPr id="17" name="图片 17"/>
@@ -986,6 +1022,9 @@
       </w:r>
     </w:p>
     <w:p>
+      <w:pPr>
+        <w:ind w:firstLine="480"/>
+      </w:pPr>
       <w:r>
         <w:rPr>
           <w:rFonts w:hint="eastAsia"/>
@@ -1030,6 +1069,9 @@
       </w:r>
     </w:p>
     <w:p>
+      <w:pPr>
+        <w:ind w:firstLine="480"/>
+      </w:pPr>
       <w:r>
         <w:rPr>
           <w:rFonts w:hint="eastAsia"/>
@@ -1066,6 +1108,7 @@
     </w:p>
     <w:p>
       <w:pPr>
+        <w:ind w:firstLine="480"/>
         <w:rPr>
           <w:b/>
           <w:bCs/>
@@ -1078,7 +1121,7 @@
           <w:noProof/>
         </w:rPr>
         <w:drawing>
-          <wp:inline distT="0" distB="0" distL="0" distR="0">
+          <wp:inline distT="0" distB="0" distL="0" distR="0" wp14:anchorId="49C46C04" wp14:editId="0F70C0FA">
             <wp:extent cx="2838450" cy="1143000"/>
             <wp:effectExtent l="0" t="0" r="0" b="0"/>
             <wp:docPr id="16" name="图片 16"/>
@@ -1128,10 +1171,14 @@
       </w:r>
     </w:p>
     <w:p>
-      <w:r>
-        <w:rPr>
-          <w:rFonts w:hint="eastAsia"/>
-        </w:rPr>
+      <w:pPr>
+        <w:ind w:firstLine="480"/>
+      </w:pPr>
+      <w:r>
+        <w:rPr>
+          <w:rFonts w:hint="eastAsia"/>
+        </w:rPr>
+        <w:lastRenderedPageBreak/>
         <w:t>如果从某一行中第</w:t>
       </w:r>
       <w:r>
@@ -1149,6 +1196,7 @@
     </w:p>
     <w:p>
       <w:pPr>
+        <w:ind w:firstLine="480"/>
         <w:rPr>
           <w:b/>
           <w:bCs/>
@@ -1160,9 +1208,8 @@
         <w:rPr>
           <w:noProof/>
         </w:rPr>
-        <w:lastRenderedPageBreak/>
         <w:drawing>
-          <wp:inline distT="0" distB="0" distL="0" distR="0">
+          <wp:inline distT="0" distB="0" distL="0" distR="0" wp14:anchorId="73A80365" wp14:editId="0F972BF6">
             <wp:extent cx="5267325" cy="952500"/>
             <wp:effectExtent l="0" t="0" r="9525" b="0"/>
             <wp:docPr id="15" name="图片 15"/>
@@ -1213,6 +1260,7 @@
     </w:p>
     <w:p>
       <w:pPr>
+        <w:ind w:firstLine="480"/>
         <w:rPr>
           <w:color w:val="auto"/>
           <w:sz w:val="21"/>
@@ -1224,7 +1272,7 @@
           <w:noProof/>
         </w:rPr>
         <w:drawing>
-          <wp:inline distT="0" distB="0" distL="0" distR="0">
+          <wp:inline distT="0" distB="0" distL="0" distR="0" wp14:anchorId="357E2FFE" wp14:editId="450402E2">
             <wp:extent cx="5391150" cy="2819400"/>
             <wp:effectExtent l="0" t="0" r="0" b="0"/>
             <wp:docPr id="14" name="图片 14"/>
@@ -1274,6 +1322,9 @@
       </w:r>
     </w:p>
     <w:p>
+      <w:pPr>
+        <w:ind w:firstLine="480"/>
+      </w:pPr>
       <w:r>
         <w:rPr>
           <w:rFonts w:hint="eastAsia"/>
@@ -1292,6 +1343,7 @@
     </w:p>
     <w:p>
       <w:pPr>
+        <w:ind w:firstLine="482"/>
         <w:rPr>
           <w:b/>
           <w:bCs/>
@@ -1301,6 +1353,9 @@
       </w:pPr>
     </w:p>
     <w:p>
+      <w:pPr>
+        <w:ind w:firstLine="480"/>
+      </w:pPr>
       <w:r>
         <w:t xml:space="preserve">P </w:t>
       </w:r>
@@ -1322,6 +1377,7 @@
     </w:p>
     <w:p>
       <w:pPr>
+        <w:ind w:firstLine="480"/>
         <w:rPr>
           <w:b/>
           <w:bCs/>
@@ -1334,7 +1390,7 @@
           <w:noProof/>
         </w:rPr>
         <w:drawing>
-          <wp:inline distT="0" distB="0" distL="0" distR="0">
+          <wp:inline distT="0" distB="0" distL="0" distR="0" wp14:anchorId="45EF6940" wp14:editId="0CA58B3A">
             <wp:extent cx="5267325" cy="1238250"/>
             <wp:effectExtent l="0" t="0" r="9525" b="0"/>
             <wp:docPr id="13" name="图片 13"/>
@@ -1384,6 +1440,9 @@
       </w:r>
     </w:p>
     <w:p>
+      <w:pPr>
+        <w:ind w:firstLine="480"/>
+      </w:pPr>
       <w:r>
         <w:rPr>
           <w:rFonts w:hint="eastAsia"/>
@@ -1393,6 +1452,7 @@
     </w:p>
     <w:p>
       <w:pPr>
+        <w:ind w:firstLine="480"/>
         <w:rPr>
           <w:b/>
           <w:bCs/>
@@ -1405,7 +1465,7 @@
           <w:noProof/>
         </w:rPr>
         <w:drawing>
-          <wp:inline distT="0" distB="0" distL="0" distR="0">
+          <wp:inline distT="0" distB="0" distL="0" distR="0" wp14:anchorId="45DAF4C8" wp14:editId="7BED65C8">
             <wp:extent cx="2676525" cy="2047875"/>
             <wp:effectExtent l="0" t="0" r="9525" b="9525"/>
             <wp:docPr id="12" name="图片 12"/>
@@ -1455,6 +1515,9 @@
       </w:r>
     </w:p>
     <w:p>
+      <w:pPr>
+        <w:ind w:firstLine="480"/>
+      </w:pPr>
       <w:r>
         <w:t>-e</w:t>
       </w:r>
@@ -1467,6 +1530,7 @@
     </w:p>
     <w:p>
       <w:pPr>
+        <w:ind w:firstLine="480"/>
         <w:rPr>
           <w:color w:val="auto"/>
           <w:sz w:val="21"/>
@@ -1479,7 +1543,7 @@
         </w:rPr>
         <w:lastRenderedPageBreak/>
         <w:drawing>
-          <wp:inline distT="0" distB="0" distL="0" distR="0">
+          <wp:inline distT="0" distB="0" distL="0" distR="0" wp14:anchorId="5D66B4A6" wp14:editId="482D1C0C">
             <wp:extent cx="5391150" cy="1571625"/>
             <wp:effectExtent l="0" t="0" r="0" b="9525"/>
             <wp:docPr id="11" name="图片 11"/>
@@ -1529,12 +1593,15 @@
       </w:r>
     </w:p>
     <w:p>
+      <w:pPr>
+        <w:ind w:firstLine="480"/>
+      </w:pPr>
       <w:r>
         <w:rPr>
           <w:noProof/>
         </w:rPr>
         <w:drawing>
-          <wp:inline distT="0" distB="0" distL="0" distR="0">
+          <wp:inline distT="0" distB="0" distL="0" distR="0" wp14:anchorId="0599C6BD" wp14:editId="7769F3FC">
             <wp:extent cx="4848225" cy="1019175"/>
             <wp:effectExtent l="0" t="0" r="9525" b="9525"/>
             <wp:docPr id="10" name="图片 10"/>
@@ -1584,6 +1651,9 @@
       </w:r>
     </w:p>
     <w:p>
+      <w:pPr>
+        <w:ind w:firstLine="480"/>
+      </w:pPr>
       <w:r>
         <w:rPr>
           <w:rFonts w:hint="eastAsia"/>
@@ -1593,7 +1663,7 @@
     </w:p>
     <w:p>
       <w:pPr>
-        <w:ind w:firstLine="420"/>
+        <w:ind w:firstLine="480"/>
         <w:rPr>
           <w:color w:val="auto"/>
           <w:sz w:val="21"/>
@@ -1605,7 +1675,7 @@
           <w:noProof/>
         </w:rPr>
         <w:drawing>
-          <wp:inline distT="0" distB="0" distL="0" distR="0">
+          <wp:inline distT="0" distB="0" distL="0" distR="0" wp14:anchorId="36C1F4A5" wp14:editId="49D33F93">
             <wp:extent cx="5400675" cy="2362200"/>
             <wp:effectExtent l="0" t="0" r="9525" b="0"/>
             <wp:docPr id="9" name="图片 9"/>
@@ -1655,6 +1725,9 @@
       </w:r>
     </w:p>
     <w:p>
+      <w:pPr>
+        <w:ind w:firstLine="480"/>
+      </w:pPr>
       <w:r>
         <w:rPr>
           <w:rFonts w:hint="eastAsia"/>
@@ -1664,6 +1737,7 @@
     </w:p>
     <w:p>
       <w:pPr>
+        <w:ind w:firstLine="480"/>
         <w:rPr>
           <w:color w:val="FFFFFF" w:themeColor="background1"/>
           <w:szCs w:val="36"/>
@@ -1674,7 +1748,7 @@
           <w:noProof/>
         </w:rPr>
         <w:drawing>
-          <wp:inline distT="0" distB="0" distL="0" distR="0">
+          <wp:inline distT="0" distB="0" distL="0" distR="0" wp14:anchorId="483AB7E1" wp14:editId="0FAD058A">
             <wp:extent cx="5267325" cy="2066925"/>
             <wp:effectExtent l="0" t="0" r="9525" b="9525"/>
             <wp:docPr id="8" name="图片 8"/>
@@ -1724,6 +1798,9 @@
       </w:r>
     </w:p>
     <w:p>
+      <w:pPr>
+        <w:ind w:firstLine="480"/>
+      </w:pPr>
       <w:r>
         <w:rPr>
           <w:rFonts w:hint="eastAsia"/>
@@ -1733,6 +1810,7 @@
     </w:p>
     <w:p>
       <w:pPr>
+        <w:ind w:firstLine="480"/>
         <w:rPr>
           <w:b/>
           <w:bCs/>
@@ -1744,8 +1822,9 @@
         <w:rPr>
           <w:noProof/>
         </w:rPr>
+        <w:lastRenderedPageBreak/>
         <w:drawing>
-          <wp:inline distT="0" distB="0" distL="0" distR="0">
+          <wp:inline distT="0" distB="0" distL="0" distR="0" wp14:anchorId="7BBA2797" wp14:editId="2F8DCF5B">
             <wp:extent cx="4991100" cy="1209675"/>
             <wp:effectExtent l="0" t="0" r="0" b="9525"/>
             <wp:docPr id="7" name="图片 7"/>
@@ -1795,11 +1874,13 @@
       </w:r>
     </w:p>
     <w:p>
-      <w:r>
-        <w:rPr>
-          <w:rFonts w:hint="eastAsia"/>
-        </w:rPr>
-        <w:lastRenderedPageBreak/>
+      <w:pPr>
+        <w:ind w:firstLine="480"/>
+      </w:pPr>
+      <w:r>
+        <w:rPr>
+          <w:rFonts w:hint="eastAsia"/>
+        </w:rPr>
         <w:t>使用</w:t>
       </w:r>
       <w:r>
@@ -1813,6 +1894,9 @@
       </w:r>
     </w:p>
     <w:p>
+      <w:pPr>
+        <w:ind w:firstLine="480"/>
+      </w:pPr>
       <w:r>
         <w:t>&amp;</w:t>
       </w:r>
@@ -1825,6 +1909,7 @@
     </w:p>
     <w:p>
       <w:pPr>
+        <w:ind w:firstLine="480"/>
         <w:rPr>
           <w:color w:val="auto"/>
           <w:sz w:val="21"/>
@@ -1836,7 +1921,7 @@
           <w:noProof/>
         </w:rPr>
         <w:drawing>
-          <wp:inline distT="0" distB="0" distL="0" distR="0">
+          <wp:inline distT="0" distB="0" distL="0" distR="0" wp14:anchorId="6E58A781" wp14:editId="5A1EEAB6">
             <wp:extent cx="5172075" cy="828675"/>
             <wp:effectExtent l="0" t="0" r="9525" b="9525"/>
             <wp:docPr id="6" name="图片 6"/>
@@ -1886,12 +1971,15 @@
       </w:r>
     </w:p>
     <w:p>
+      <w:pPr>
+        <w:ind w:firstLine="480"/>
+      </w:pPr>
       <w:r>
         <w:rPr>
           <w:noProof/>
         </w:rPr>
         <w:drawing>
-          <wp:inline distT="0" distB="0" distL="0" distR="0">
+          <wp:inline distT="0" distB="0" distL="0" distR="0" wp14:anchorId="6F1F22DA" wp14:editId="18890420">
             <wp:extent cx="4257675" cy="876300"/>
             <wp:effectExtent l="0" t="0" r="9525" b="0"/>
             <wp:docPr id="5" name="图片 5"/>
@@ -1941,12 +2029,15 @@
       </w:r>
     </w:p>
     <w:p>
+      <w:pPr>
+        <w:ind w:firstLine="480"/>
+      </w:pPr>
       <w:r>
         <w:rPr>
           <w:noProof/>
         </w:rPr>
         <w:drawing>
-          <wp:inline distT="0" distB="0" distL="0" distR="0">
+          <wp:inline distT="0" distB="0" distL="0" distR="0" wp14:anchorId="5B700E13" wp14:editId="74D8CF8F">
             <wp:extent cx="5267325" cy="1476375"/>
             <wp:effectExtent l="0" t="0" r="9525" b="9525"/>
             <wp:docPr id="4" name="图片 4"/>
@@ -1996,6 +2087,9 @@
       </w:r>
     </w:p>
     <w:p>
+      <w:pPr>
+        <w:ind w:firstLine="480"/>
+      </w:pPr>
       <w:r>
         <w:rPr>
           <w:rFonts w:hint="eastAsia"/>
@@ -2017,6 +2111,7 @@
     </w:p>
     <w:p>
       <w:pPr>
+        <w:ind w:firstLine="480"/>
         <w:rPr>
           <w:color w:val="auto"/>
           <w:sz w:val="21"/>
@@ -2028,7 +2123,7 @@
           <w:noProof/>
         </w:rPr>
         <w:drawing>
-          <wp:inline distT="0" distB="0" distL="0" distR="0">
+          <wp:inline distT="0" distB="0" distL="0" distR="0" wp14:anchorId="3C9F86ED" wp14:editId="4F08142E">
             <wp:extent cx="4610100" cy="485775"/>
             <wp:effectExtent l="0" t="0" r="0" b="9525"/>
             <wp:docPr id="3" name="图片 3"/>
@@ -2078,6 +2173,9 @@
       </w:r>
     </w:p>
     <w:p>
+      <w:pPr>
+        <w:ind w:firstLine="480"/>
+      </w:pPr>
       <w:r>
         <w:rPr>
           <w:rFonts w:hint="eastAsia"/>
@@ -2165,6 +2263,7 @@
     </w:p>
     <w:p>
       <w:pPr>
+        <w:ind w:firstLine="480"/>
         <w:rPr>
           <w:color w:val="auto"/>
           <w:sz w:val="21"/>
@@ -2177,7 +2276,7 @@
         </w:rPr>
         <w:lastRenderedPageBreak/>
         <w:drawing>
-          <wp:inline distT="0" distB="0" distL="0" distR="0">
+          <wp:inline distT="0" distB="0" distL="0" distR="0" wp14:anchorId="03FAF9A3" wp14:editId="4E479C49">
             <wp:extent cx="5391150" cy="5191125"/>
             <wp:effectExtent l="0" t="0" r="0" b="9525"/>
             <wp:docPr id="2" name="图片 2"/>
@@ -2229,6 +2328,7 @@
     <w:p>
       <w:pPr>
         <w:pStyle w:val="2"/>
+        <w:ind w:firstLine="620"/>
         <w:rPr>
           <w:color w:val="FFFFFF" w:themeColor="background1"/>
           <w:sz w:val="28"/>
@@ -2247,6 +2347,7 @@
     </w:p>
     <w:p>
       <w:pPr>
+        <w:ind w:firstLine="480"/>
         <w:rPr>
           <w:color w:val="auto"/>
           <w:sz w:val="21"/>
@@ -2258,7 +2359,7 @@
           <w:noProof/>
         </w:rPr>
         <w:drawing>
-          <wp:inline distT="0" distB="0" distL="0" distR="0">
+          <wp:inline distT="0" distB="0" distL="0" distR="0" wp14:anchorId="2C436D98" wp14:editId="31D0283A">
             <wp:extent cx="5105400" cy="1685925"/>
             <wp:effectExtent l="0" t="0" r="0" b="9525"/>
             <wp:docPr id="1" name="图片 1"/>
@@ -2310,6 +2411,7 @@
     <w:p>
       <w:pPr>
         <w:pStyle w:val="2"/>
+        <w:ind w:firstLine="700"/>
       </w:pPr>
       <w:r>
         <w:rPr>
@@ -2319,15 +2421,27 @@
       </w:r>
     </w:p>
     <w:p>
-      <w:r>
-        <w:rPr>
-          <w:rFonts w:hint="eastAsia"/>
-        </w:rPr>
-        <w:t>这个命令的核心是以多种方式处理文本，这些方式包括但不限于添加，删除，修改，精确查询，它返回的文本作为下一阶段的输入或者是直接打印到屏幕上；它的工作流程是先把文件内容读入到缓冲区，然后一点一点从缓冲区中处理。</w:t>
-      </w:r>
-    </w:p>
-    <w:p>
-      <w:pPr>
+      <w:pPr>
+        <w:ind w:firstLine="480"/>
+      </w:pPr>
+      <w:r>
+        <w:rPr>
+          <w:rFonts w:hint="eastAsia"/>
+        </w:rPr>
+        <w:t>这个命令的核心是以多种方式处理文本，这些方式包括但不限于添加，删除，修改，精确查询，它返回的文本作为下一阶段的输入或者是直接打印到</w:t>
+      </w:r>
+      <w:bookmarkStart w:id="0" w:name="_GoBack"/>
+      <w:bookmarkEnd w:id="0"/>
+      <w:r>
+        <w:rPr>
+          <w:rFonts w:hint="eastAsia"/>
+        </w:rPr>
+        <w:t>屏幕上；它的工作流程是先把文件内容读入到缓冲区，然后一点一点从缓冲区中处理。</w:t>
+      </w:r>
+    </w:p>
+    <w:p>
+      <w:pPr>
+        <w:ind w:firstLine="480"/>
         <w:rPr>
           <w:b/>
         </w:rPr>
@@ -2354,33 +2468,25 @@
           <w:rFonts w:hint="eastAsia"/>
           <w:b/>
         </w:rPr>
-        <w:t>这篇博客详细介绍了</w:t>
-      </w:r>
-      <w:bookmarkStart w:id="0" w:name="_GoBack"/>
-      <w:bookmarkEnd w:id="0"/>
-      <w:r>
-        <w:rPr>
-          <w:rFonts w:hint="eastAsia"/>
+        <w:t>这篇博客详细介绍了这个命令，还可以编写脚本以让</w:t>
+      </w:r>
+      <w:r>
+        <w:rPr>
           <w:b/>
         </w:rPr>
-        <w:t>这个命令，还可以编写脚本以让</w:t>
-      </w:r>
-      <w:r>
-        <w:rPr>
+        <w:t>sed</w:t>
+      </w:r>
+      <w:r>
+        <w:rPr>
+          <w:rFonts w:hint="eastAsia"/>
           <w:b/>
         </w:rPr>
-        <w:t>sed</w:t>
-      </w:r>
-      <w:r>
-        <w:rPr>
-          <w:rFonts w:hint="eastAsia"/>
-          <w:b/>
-        </w:rPr>
         <w:t>来执行的方法。这里不再讨论，在后面会用到的时候再次研究；</w:t>
       </w:r>
     </w:p>
     <w:p>
       <w:pPr>
+        <w:ind w:firstLine="420"/>
         <w:rPr>
           <w:color w:val="auto"/>
           <w:sz w:val="21"/>
@@ -2388,7 +2494,17 @@
         </w:rPr>
       </w:pPr>
     </w:p>
-    <w:p/>
+    <w:p>
+      <w:pPr>
+        <w:ind w:firstLine="480"/>
+      </w:pPr>
+    </w:p>
+    <w:p>
+      <w:pPr>
+        <w:pStyle w:val="a0"/>
+        <w:ind w:left="704" w:firstLineChars="0" w:firstLine="0"/>
+      </w:pPr>
+    </w:p>
     <w:sectPr>
       <w:headerReference w:type="even" r:id="rId37"/>
       <w:headerReference w:type="default" r:id="rId38"/>
@@ -2396,14 +2512,8 @@
       <w:footerReference w:type="default" r:id="rId40"/>
       <w:headerReference w:type="first" r:id="rId41"/>
       <w:footerReference w:type="first" r:id="rId42"/>
-      <w:pgSz w:w="14572" w:h="20639" w:code="12"/>
-      <w:pgMar w:top="1800" w:right="1440" w:bottom="1800" w:left="1440" w:header="851" w:footer="992" w:gutter="0"/>
-      <w:pgBorders w:offsetFrom="page">
-        <w:top w:val="creaturesInsects" w:sz="10" w:space="24" w:color="auto"/>
-        <w:left w:val="creaturesInsects" w:sz="10" w:space="24" w:color="auto"/>
-        <w:bottom w:val="creaturesInsects" w:sz="10" w:space="24" w:color="auto"/>
-        <w:right w:val="creaturesInsects" w:sz="10" w:space="24" w:color="auto"/>
-      </w:pgBorders>
+      <w:pgSz w:w="14570" w:h="20636" w:code="12"/>
+      <w:pgMar w:top="1440" w:right="1803" w:bottom="1440" w:left="1803" w:header="851" w:footer="992" w:gutter="0"/>
       <w:cols w:space="425"/>
       <w:docGrid w:type="lines" w:linePitch="381"/>
     </w:sectPr>
@@ -2450,7 +2560,7 @@
     <w:p>
       <w:pPr>
         <w:spacing w:before="0" w:after="0" w:line="240" w:lineRule="auto"/>
-        <w:ind w:firstLine="420"/>
+        <w:ind w:firstLine="480"/>
       </w:pPr>
       <w:r>
         <w:separator/>
@@ -2461,7 +2571,7 @@
     <w:p>
       <w:pPr>
         <w:spacing w:before="0" w:after="0" w:line="240" w:lineRule="auto"/>
-        <w:ind w:firstLine="420"/>
+        <w:ind w:firstLine="480"/>
       </w:pPr>
       <w:r>
         <w:continuationSeparator/>
@@ -2476,7 +2586,7 @@
   <w:p>
     <w:pPr>
       <w:pStyle w:val="a5"/>
-      <w:ind w:firstLine="270"/>
+      <w:ind w:firstLine="360"/>
     </w:pPr>
   </w:p>
 </w:ftr>
@@ -2497,7 +2607,7 @@
       <w:p>
         <w:pPr>
           <w:pStyle w:val="a5"/>
-          <w:ind w:left="554" w:firstLine="3599"/>
+          <w:ind w:left="554" w:firstLineChars="0" w:firstLine="3599"/>
         </w:pPr>
         <w:r>
           <w:fldChar w:fldCharType="begin"/>
@@ -2513,7 +2623,7 @@
             <w:noProof/>
             <w:lang w:val="zh-CN"/>
           </w:rPr>
-          <w:t>8</w:t>
+          <w:t>7</w:t>
         </w:r>
         <w:r>
           <w:fldChar w:fldCharType="end"/>
@@ -2524,7 +2634,7 @@
   <w:p>
     <w:pPr>
       <w:pStyle w:val="a5"/>
-      <w:ind w:left="200"/>
+      <w:ind w:left="200" w:firstLineChars="0" w:firstLine="0"/>
     </w:pPr>
   </w:p>
 </w:ftr>
@@ -2535,7 +2645,7 @@
   <w:p>
     <w:pPr>
       <w:pStyle w:val="a5"/>
-      <w:ind w:firstLine="270"/>
+      <w:ind w:firstLine="360"/>
     </w:pPr>
   </w:p>
 </w:ftr>
@@ -2547,7 +2657,7 @@
     <w:p>
       <w:pPr>
         <w:spacing w:before="0" w:after="0" w:line="240" w:lineRule="auto"/>
-        <w:ind w:firstLine="420"/>
+        <w:ind w:firstLine="480"/>
       </w:pPr>
       <w:r>
         <w:separator/>
@@ -2558,7 +2668,7 @@
     <w:p>
       <w:pPr>
         <w:spacing w:before="0" w:after="0" w:line="240" w:lineRule="auto"/>
-        <w:ind w:firstLine="420"/>
+        <w:ind w:firstLine="480"/>
       </w:pPr>
       <w:r>
         <w:continuationSeparator/>
@@ -2573,7 +2683,7 @@
   <w:p>
     <w:pPr>
       <w:pStyle w:val="a6"/>
-      <w:ind w:firstLine="270"/>
+      <w:ind w:firstLine="360"/>
     </w:pPr>
   </w:p>
 </w:hdr>
@@ -2584,10 +2694,13 @@
   <w:p>
     <w:pPr>
       <w:pStyle w:val="a6"/>
-      <w:ind w:left="554"/>
-      <w:jc w:val="both"/>
+      <w:ind w:firstLine="360"/>
+      <w:jc w:val="left"/>
     </w:pPr>
     <w:r>
+      <w:rPr>
+        <w:rFonts w:hint="eastAsia"/>
+      </w:rPr>
       <w:t>2017</w:t>
     </w:r>
     <w:r>
@@ -2597,7 +2710,10 @@
       <w:t>年</w:t>
     </w:r>
     <w:r>
-      <w:t>9</w:t>
+      <w:rPr>
+        <w:rFonts w:hint="eastAsia"/>
+      </w:rPr>
+      <w:t>10</w:t>
     </w:r>
     <w:r>
       <w:rPr>
@@ -2606,13 +2722,19 @@
       <w:t>月</w:t>
     </w:r>
     <w:r>
-      <w:t>3</w:t>
+      <w:rPr>
+        <w:rFonts w:hint="eastAsia"/>
+      </w:rPr>
+      <w:t>5</w:t>
     </w:r>
     <w:r>
       <w:rPr>
         <w:rFonts w:hint="eastAsia"/>
       </w:rPr>
-      <w:t>日星期日</w:t>
+      <w:t>日</w:t>
+    </w:r>
+    <w:r>
+      <w:t>Thursday, October 05, 2017</w:t>
     </w:r>
   </w:p>
 </w:hdr>
@@ -2623,7 +2745,7 @@
   <w:p>
     <w:pPr>
       <w:pStyle w:val="a6"/>
-      <w:ind w:firstLine="270"/>
+      <w:ind w:firstLine="360"/>
     </w:pPr>
   </w:p>
 </w:hdr>
@@ -2744,6 +2866,92 @@
     </w:lvl>
   </w:abstractNum>
   <w:abstractNum w:abstractNumId="1">
+    <w:nsid w:val="1482775B"/>
+    <w:multiLevelType w:val="multilevel"/>
+    <w:tmpl w:val="96082EC6"/>
+    <w:lvl w:ilvl="0">
+      <w:start w:val="1"/>
+      <w:numFmt w:val="decimal"/>
+      <w:lvlText w:val="%1"/>
+      <w:lvlJc w:val="left"/>
+      <w:pPr>
+        <w:ind w:left="432" w:hanging="432"/>
+      </w:pPr>
+    </w:lvl>
+    <w:lvl w:ilvl="1">
+      <w:start w:val="1"/>
+      <w:numFmt w:val="decimal"/>
+      <w:lvlText w:val="%1.%2"/>
+      <w:lvlJc w:val="left"/>
+      <w:pPr>
+        <w:ind w:left="576" w:hanging="576"/>
+      </w:pPr>
+    </w:lvl>
+    <w:lvl w:ilvl="2">
+      <w:start w:val="1"/>
+      <w:numFmt w:val="decimal"/>
+      <w:lvlText w:val="%1.%2.%3"/>
+      <w:lvlJc w:val="left"/>
+      <w:pPr>
+        <w:ind w:left="720" w:hanging="720"/>
+      </w:pPr>
+    </w:lvl>
+    <w:lvl w:ilvl="3">
+      <w:start w:val="1"/>
+      <w:numFmt w:val="decimal"/>
+      <w:lvlText w:val="%1.%2.%3.%4"/>
+      <w:lvlJc w:val="left"/>
+      <w:pPr>
+        <w:ind w:left="864" w:hanging="864"/>
+      </w:pPr>
+    </w:lvl>
+    <w:lvl w:ilvl="4">
+      <w:start w:val="1"/>
+      <w:numFmt w:val="decimal"/>
+      <w:lvlText w:val="%1.%2.%3.%4.%5"/>
+      <w:lvlJc w:val="left"/>
+      <w:pPr>
+        <w:ind w:left="1008" w:hanging="1008"/>
+      </w:pPr>
+    </w:lvl>
+    <w:lvl w:ilvl="5">
+      <w:start w:val="1"/>
+      <w:numFmt w:val="decimal"/>
+      <w:lvlText w:val="%1.%2.%3.%4.%5.%6"/>
+      <w:lvlJc w:val="left"/>
+      <w:pPr>
+        <w:ind w:left="1152" w:hanging="1152"/>
+      </w:pPr>
+    </w:lvl>
+    <w:lvl w:ilvl="6">
+      <w:start w:val="1"/>
+      <w:numFmt w:val="decimal"/>
+      <w:lvlText w:val="%1.%2.%3.%4.%5.%6.%7"/>
+      <w:lvlJc w:val="left"/>
+      <w:pPr>
+        <w:ind w:left="1296" w:hanging="1296"/>
+      </w:pPr>
+    </w:lvl>
+    <w:lvl w:ilvl="7">
+      <w:start w:val="1"/>
+      <w:numFmt w:val="decimal"/>
+      <w:lvlText w:val="%1.%2.%3.%4.%5.%6.%7.%8"/>
+      <w:lvlJc w:val="left"/>
+      <w:pPr>
+        <w:ind w:left="1440" w:hanging="1440"/>
+      </w:pPr>
+    </w:lvl>
+    <w:lvl w:ilvl="8">
+      <w:start w:val="1"/>
+      <w:numFmt w:val="decimal"/>
+      <w:lvlText w:val="%1.%2.%3.%4.%5.%6.%7.%8.%9"/>
+      <w:lvlJc w:val="left"/>
+      <w:pPr>
+        <w:ind w:left="1584" w:hanging="1584"/>
+      </w:pPr>
+    </w:lvl>
+  </w:abstractNum>
+  <w:abstractNum w:abstractNumId="2">
     <w:nsid w:val="18AC426D"/>
     <w:multiLevelType w:val="hybridMultilevel"/>
     <w:tmpl w:val="DC5C31E8"/>
@@ -2832,7 +3040,7 @@
       </w:pPr>
     </w:lvl>
   </w:abstractNum>
-  <w:abstractNum w:abstractNumId="2">
+  <w:abstractNum w:abstractNumId="3">
     <w:nsid w:val="53BC2633"/>
     <w:multiLevelType w:val="hybridMultilevel"/>
     <w:tmpl w:val="639E1056"/>
@@ -2943,117 +3151,6 @@
       <w:rPr>
         <w:rFonts w:ascii="Wingdings" w:hAnsi="Wingdings" w:hint="default"/>
       </w:rPr>
-    </w:lvl>
-  </w:abstractNum>
-  <w:abstractNum w:abstractNumId="3">
-    <w:nsid w:val="59928B7B"/>
-    <w:multiLevelType w:val="multilevel"/>
-    <w:tmpl w:val="59928B7B"/>
-    <w:lvl w:ilvl="0">
-      <w:start w:val="1"/>
-      <w:numFmt w:val="decimal"/>
-      <w:suff w:val="nothing"/>
-      <w:lvlText w:val="%1."/>
-      <w:lvlJc w:val="left"/>
-      <w:pPr>
-        <w:ind w:left="0" w:firstLine="0"/>
-      </w:pPr>
-    </w:lvl>
-    <w:lvl w:ilvl="1">
-      <w:start w:val="1"/>
-      <w:numFmt w:val="lowerLetter"/>
-      <w:lvlText w:val="%2)"/>
-      <w:lvlJc w:val="left"/>
-      <w:pPr>
-        <w:tabs>
-          <w:tab w:val="left" w:pos="840"/>
-        </w:tabs>
-        <w:ind w:left="840" w:hanging="420"/>
-      </w:pPr>
-    </w:lvl>
-    <w:lvl w:ilvl="2">
-      <w:start w:val="1"/>
-      <w:numFmt w:val="lowerRoman"/>
-      <w:lvlText w:val="%3."/>
-      <w:lvlJc w:val="left"/>
-      <w:pPr>
-        <w:tabs>
-          <w:tab w:val="left" w:pos="1260"/>
-        </w:tabs>
-        <w:ind w:left="1260" w:hanging="420"/>
-      </w:pPr>
-    </w:lvl>
-    <w:lvl w:ilvl="3">
-      <w:start w:val="1"/>
-      <w:numFmt w:val="decimal"/>
-      <w:lvlText w:val="%4."/>
-      <w:lvlJc w:val="left"/>
-      <w:pPr>
-        <w:tabs>
-          <w:tab w:val="left" w:pos="1680"/>
-        </w:tabs>
-        <w:ind w:left="1680" w:hanging="420"/>
-      </w:pPr>
-    </w:lvl>
-    <w:lvl w:ilvl="4">
-      <w:start w:val="1"/>
-      <w:numFmt w:val="lowerLetter"/>
-      <w:lvlText w:val="%5)"/>
-      <w:lvlJc w:val="left"/>
-      <w:pPr>
-        <w:tabs>
-          <w:tab w:val="left" w:pos="2100"/>
-        </w:tabs>
-        <w:ind w:left="2100" w:hanging="420"/>
-      </w:pPr>
-    </w:lvl>
-    <w:lvl w:ilvl="5">
-      <w:start w:val="1"/>
-      <w:numFmt w:val="lowerRoman"/>
-      <w:lvlText w:val="%6."/>
-      <w:lvlJc w:val="left"/>
-      <w:pPr>
-        <w:tabs>
-          <w:tab w:val="left" w:pos="2520"/>
-        </w:tabs>
-        <w:ind w:left="2520" w:hanging="420"/>
-      </w:pPr>
-    </w:lvl>
-    <w:lvl w:ilvl="6">
-      <w:start w:val="1"/>
-      <w:numFmt w:val="decimal"/>
-      <w:lvlText w:val="%7."/>
-      <w:lvlJc w:val="left"/>
-      <w:pPr>
-        <w:tabs>
-          <w:tab w:val="left" w:pos="2940"/>
-        </w:tabs>
-        <w:ind w:left="2940" w:hanging="420"/>
-      </w:pPr>
-    </w:lvl>
-    <w:lvl w:ilvl="7">
-      <w:start w:val="1"/>
-      <w:numFmt w:val="lowerLetter"/>
-      <w:lvlText w:val="%8)"/>
-      <w:lvlJc w:val="left"/>
-      <w:pPr>
-        <w:tabs>
-          <w:tab w:val="left" w:pos="3360"/>
-        </w:tabs>
-        <w:ind w:left="3360" w:hanging="420"/>
-      </w:pPr>
-    </w:lvl>
-    <w:lvl w:ilvl="8">
-      <w:start w:val="1"/>
-      <w:numFmt w:val="lowerRoman"/>
-      <w:lvlText w:val="%9."/>
-      <w:lvlJc w:val="left"/>
-      <w:pPr>
-        <w:tabs>
-          <w:tab w:val="left" w:pos="3780"/>
-        </w:tabs>
-        <w:ind w:left="3780" w:hanging="420"/>
-      </w:pPr>
     </w:lvl>
   </w:abstractNum>
   <w:abstractNum w:abstractNumId="4">
@@ -3259,10 +3356,10 @@
     <w:abstractNumId w:val="4"/>
   </w:num>
   <w:num w:numId="2">
-    <w:abstractNumId w:val="2"/>
+    <w:abstractNumId w:val="3"/>
   </w:num>
   <w:num w:numId="3">
-    <w:abstractNumId w:val="1"/>
+    <w:abstractNumId w:val="2"/>
   </w:num>
   <w:num w:numId="4">
     <w:abstractNumId w:val="0"/>
@@ -3271,34 +3368,34 @@
     <w:abstractNumId w:val="5"/>
   </w:num>
   <w:num w:numId="6">
-    <w:abstractNumId w:val="3"/>
-    <w:lvlOverride w:ilvl="0">
-      <w:startOverride w:val="1"/>
-    </w:lvlOverride>
-    <w:lvlOverride w:ilvl="1">
-      <w:startOverride w:val="1"/>
-    </w:lvlOverride>
-    <w:lvlOverride w:ilvl="2">
-      <w:startOverride w:val="1"/>
-    </w:lvlOverride>
-    <w:lvlOverride w:ilvl="3">
-      <w:startOverride w:val="1"/>
-    </w:lvlOverride>
-    <w:lvlOverride w:ilvl="4">
-      <w:startOverride w:val="1"/>
-    </w:lvlOverride>
-    <w:lvlOverride w:ilvl="5">
-      <w:startOverride w:val="1"/>
-    </w:lvlOverride>
-    <w:lvlOverride w:ilvl="6">
-      <w:startOverride w:val="1"/>
-    </w:lvlOverride>
-    <w:lvlOverride w:ilvl="7">
-      <w:startOverride w:val="1"/>
-    </w:lvlOverride>
-    <w:lvlOverride w:ilvl="8">
-      <w:startOverride w:val="1"/>
-    </w:lvlOverride>
+    <w:abstractNumId w:val="1"/>
+  </w:num>
+  <w:num w:numId="7">
+    <w:abstractNumId w:val="1"/>
+  </w:num>
+  <w:num w:numId="8">
+    <w:abstractNumId w:val="1"/>
+  </w:num>
+  <w:num w:numId="9">
+    <w:abstractNumId w:val="1"/>
+  </w:num>
+  <w:num w:numId="10">
+    <w:abstractNumId w:val="1"/>
+  </w:num>
+  <w:num w:numId="11">
+    <w:abstractNumId w:val="1"/>
+  </w:num>
+  <w:num w:numId="12">
+    <w:abstractNumId w:val="1"/>
+  </w:num>
+  <w:num w:numId="13">
+    <w:abstractNumId w:val="1"/>
+  </w:num>
+  <w:num w:numId="14">
+    <w:abstractNumId w:val="1"/>
+  </w:num>
+  <w:num w:numId="15">
+    <w:abstractNumId w:val="1"/>
   </w:num>
 </w:numbering>
 </file>
@@ -3686,11 +3783,17 @@
   </w:latentStyles>
   <w:style w:type="paragraph" w:default="1" w:styleId="a">
     <w:name w:val="Normal"/>
+    <w:next w:val="a0"/>
     <w:qFormat/>
-    <w:rsid w:val="003C70BA"/>
+    <w:rsid w:val="008459E1"/>
+    <w:pPr>
+      <w:spacing w:line="360" w:lineRule="auto"/>
+      <w:ind w:firstLineChars="200" w:firstLine="200"/>
+    </w:pPr>
     <w:rPr>
-      <w:color w:val="204559" w:themeColor="accent1" w:themeShade="80"/>
-      <w:sz w:val="28"/>
+      <w:rFonts w:asciiTheme="majorHAnsi" w:eastAsiaTheme="majorEastAsia" w:hAnsiTheme="majorHAnsi"/>
+      <w:color w:val="FFFF00"/>
+      <w:sz w:val="24"/>
     </w:rPr>
   </w:style>
   <w:style w:type="paragraph" w:styleId="1">
@@ -3700,22 +3803,20 @@
     <w:link w:val="1Char"/>
     <w:uiPriority w:val="9"/>
     <w:qFormat/>
-    <w:rsid w:val="00DC62CE"/>
+    <w:rsid w:val="008D68EB"/>
     <w:pPr>
       <w:pBdr>
-        <w:top w:val="single" w:sz="24" w:space="0" w:color="418AB3" w:themeColor="accent1"/>
-        <w:left w:val="single" w:sz="24" w:space="0" w:color="418AB3" w:themeColor="accent1"/>
-        <w:bottom w:val="single" w:sz="24" w:space="0" w:color="418AB3" w:themeColor="accent1"/>
-        <w:right w:val="single" w:sz="24" w:space="0" w:color="418AB3" w:themeColor="accent1"/>
+        <w:top w:val="single" w:sz="24" w:space="0" w:color="3494BA" w:themeColor="accent1"/>
+        <w:left w:val="single" w:sz="24" w:space="0" w:color="3494BA" w:themeColor="accent1"/>
+        <w:bottom w:val="single" w:sz="24" w:space="0" w:color="3494BA" w:themeColor="accent1"/>
+        <w:right w:val="single" w:sz="24" w:space="0" w:color="3494BA" w:themeColor="accent1"/>
       </w:pBdr>
-      <w:shd w:val="clear" w:color="auto" w:fill="418AB3" w:themeFill="accent1"/>
+      <w:shd w:val="clear" w:color="auto" w:fill="3494BA" w:themeFill="accent1"/>
       <w:spacing w:after="0"/>
       <w:jc w:val="center"/>
       <w:outlineLvl w:val="0"/>
     </w:pPr>
     <w:rPr>
-      <w:rFonts w:eastAsiaTheme="majorEastAsia"/>
-      <w:b/>
       <w:caps/>
       <w:color w:val="FFFFFF" w:themeColor="background1"/>
       <w:spacing w:val="15"/>
@@ -3731,21 +3832,21 @@
     <w:uiPriority w:val="9"/>
     <w:unhideWhenUsed/>
     <w:qFormat/>
-    <w:rsid w:val="003C70BA"/>
+    <w:rsid w:val="008459E1"/>
     <w:pPr>
       <w:pBdr>
-        <w:top w:val="single" w:sz="18" w:space="0" w:color="00B0F0"/>
-        <w:left w:val="single" w:sz="18" w:space="0" w:color="00B0F0"/>
+        <w:top w:val="single" w:sz="24" w:space="0" w:color="D4EAF3" w:themeColor="accent1" w:themeTint="33"/>
+        <w:left w:val="single" w:sz="24" w:space="0" w:color="D4EAF3" w:themeColor="accent1" w:themeTint="33"/>
+        <w:bottom w:val="single" w:sz="24" w:space="0" w:color="D4EAF3" w:themeColor="accent1" w:themeTint="33"/>
+        <w:right w:val="single" w:sz="24" w:space="0" w:color="D4EAF3" w:themeColor="accent1" w:themeTint="33"/>
       </w:pBdr>
-      <w:shd w:val="clear" w:color="auto" w:fill="D7E7F0" w:themeFill="accent1" w:themeFillTint="33"/>
+      <w:shd w:val="clear" w:color="auto" w:fill="D4EAF3" w:themeFill="accent1" w:themeFillTint="33"/>
       <w:spacing w:after="0"/>
       <w:outlineLvl w:val="1"/>
     </w:pPr>
     <w:rPr>
-      <w:rFonts w:eastAsiaTheme="majorEastAsia"/>
-      <w:b/>
       <w:caps/>
-      <w:color w:val="89B9D4" w:themeColor="accent1" w:themeTint="99"/>
+      <w:color w:val="C00000"/>
       <w:spacing w:val="15"/>
       <w:sz w:val="32"/>
     </w:rPr>
@@ -3758,20 +3859,19 @@
     <w:uiPriority w:val="9"/>
     <w:unhideWhenUsed/>
     <w:qFormat/>
-    <w:rsid w:val="003C70BA"/>
+    <w:rsid w:val="008459E1"/>
     <w:pPr>
       <w:pBdr>
-        <w:top w:val="single" w:sz="6" w:space="2" w:color="418AB3" w:themeColor="accent1"/>
+        <w:top w:val="single" w:sz="8" w:space="2" w:color="FFC000"/>
       </w:pBdr>
       <w:spacing w:before="300" w:after="0"/>
       <w:outlineLvl w:val="2"/>
     </w:pPr>
     <w:rPr>
-      <w:rFonts w:eastAsia="华文楷体"/>
       <w:caps/>
-      <w:color w:val="3399FF"/>
+      <w:color w:val="FFC000"/>
       <w:spacing w:val="15"/>
-      <w:sz w:val="30"/>
+      <w:sz w:val="28"/>
     </w:rPr>
   </w:style>
   <w:style w:type="paragraph" w:styleId="4">
@@ -3783,17 +3883,17 @@
     <w:semiHidden/>
     <w:unhideWhenUsed/>
     <w:qFormat/>
-    <w:rsid w:val="00177273"/>
+    <w:rsid w:val="008D68EB"/>
     <w:pPr>
       <w:pBdr>
-        <w:top w:val="dotted" w:sz="6" w:space="2" w:color="418AB3" w:themeColor="accent1"/>
+        <w:top w:val="dotted" w:sz="6" w:space="2" w:color="3494BA" w:themeColor="accent1"/>
       </w:pBdr>
       <w:spacing w:before="200" w:after="0"/>
       <w:outlineLvl w:val="3"/>
     </w:pPr>
     <w:rPr>
       <w:caps/>
-      <w:color w:val="306785" w:themeColor="accent1" w:themeShade="BF"/>
+      <w:color w:val="276E8B" w:themeColor="accent1" w:themeShade="BF"/>
       <w:spacing w:val="10"/>
     </w:rPr>
   </w:style>
@@ -3806,17 +3906,17 @@
     <w:semiHidden/>
     <w:unhideWhenUsed/>
     <w:qFormat/>
-    <w:rsid w:val="00177273"/>
+    <w:rsid w:val="008D68EB"/>
     <w:pPr>
       <w:pBdr>
-        <w:bottom w:val="single" w:sz="6" w:space="1" w:color="418AB3" w:themeColor="accent1"/>
+        <w:bottom w:val="single" w:sz="6" w:space="1" w:color="3494BA" w:themeColor="accent1"/>
       </w:pBdr>
       <w:spacing w:before="200" w:after="0"/>
       <w:outlineLvl w:val="4"/>
     </w:pPr>
     <w:rPr>
       <w:caps/>
-      <w:color w:val="306785" w:themeColor="accent1" w:themeShade="BF"/>
+      <w:color w:val="276E8B" w:themeColor="accent1" w:themeShade="BF"/>
       <w:spacing w:val="10"/>
     </w:rPr>
   </w:style>
@@ -3829,17 +3929,17 @@
     <w:semiHidden/>
     <w:unhideWhenUsed/>
     <w:qFormat/>
-    <w:rsid w:val="00177273"/>
+    <w:rsid w:val="008D68EB"/>
     <w:pPr>
       <w:pBdr>
-        <w:bottom w:val="dotted" w:sz="6" w:space="1" w:color="418AB3" w:themeColor="accent1"/>
+        <w:bottom w:val="dotted" w:sz="6" w:space="1" w:color="3494BA" w:themeColor="accent1"/>
       </w:pBdr>
       <w:spacing w:before="200" w:after="0"/>
       <w:outlineLvl w:val="5"/>
     </w:pPr>
     <w:rPr>
       <w:caps/>
-      <w:color w:val="306785" w:themeColor="accent1" w:themeShade="BF"/>
+      <w:color w:val="276E8B" w:themeColor="accent1" w:themeShade="BF"/>
       <w:spacing w:val="10"/>
     </w:rPr>
   </w:style>
@@ -3852,14 +3952,14 @@
     <w:semiHidden/>
     <w:unhideWhenUsed/>
     <w:qFormat/>
-    <w:rsid w:val="00177273"/>
+    <w:rsid w:val="008D68EB"/>
     <w:pPr>
       <w:spacing w:before="200" w:after="0"/>
       <w:outlineLvl w:val="6"/>
     </w:pPr>
     <w:rPr>
       <w:caps/>
-      <w:color w:val="306785" w:themeColor="accent1" w:themeShade="BF"/>
+      <w:color w:val="276E8B" w:themeColor="accent1" w:themeShade="BF"/>
       <w:spacing w:val="10"/>
     </w:rPr>
   </w:style>
@@ -3872,7 +3972,7 @@
     <w:semiHidden/>
     <w:unhideWhenUsed/>
     <w:qFormat/>
-    <w:rsid w:val="00177273"/>
+    <w:rsid w:val="008D68EB"/>
     <w:pPr>
       <w:spacing w:before="200" w:after="0"/>
       <w:outlineLvl w:val="7"/>
@@ -3893,7 +3993,7 @@
     <w:semiHidden/>
     <w:unhideWhenUsed/>
     <w:qFormat/>
-    <w:rsid w:val="00177273"/>
+    <w:rsid w:val="008D68EB"/>
     <w:pPr>
       <w:spacing w:before="200" w:after="0"/>
       <w:outlineLvl w:val="8"/>
@@ -3907,13 +4007,13 @@
       <w:szCs w:val="18"/>
     </w:rPr>
   </w:style>
-  <w:style w:type="character" w:default="1" w:styleId="a0">
+  <w:style w:type="character" w:default="1" w:styleId="a1">
     <w:name w:val="Default Paragraph Font"/>
     <w:uiPriority w:val="1"/>
     <w:semiHidden/>
     <w:unhideWhenUsed/>
   </w:style>
-  <w:style w:type="table" w:default="1" w:styleId="a1">
+  <w:style w:type="table" w:default="1" w:styleId="a2">
     <w:name w:val="Normal Table"/>
     <w:uiPriority w:val="99"/>
     <w:semiHidden/>
@@ -3928,13 +4028,13 @@
       </w:tblCellMar>
     </w:tblPr>
   </w:style>
-  <w:style w:type="numbering" w:default="1" w:styleId="a2">
+  <w:style w:type="numbering" w:default="1" w:styleId="a3">
     <w:name w:val="No List"/>
     <w:uiPriority w:val="99"/>
     <w:semiHidden/>
     <w:unhideWhenUsed/>
   </w:style>
-  <w:style w:type="paragraph" w:styleId="a3">
+  <w:style w:type="paragraph" w:styleId="a0">
     <w:name w:val="Normal Indent"/>
     <w:basedOn w:val="a"/>
     <w:rsid w:val="00E8567D"/>
@@ -3949,14 +4049,14 @@
     <w:link w:val="Char"/>
     <w:uiPriority w:val="10"/>
     <w:qFormat/>
-    <w:rsid w:val="00177273"/>
+    <w:rsid w:val="008D68EB"/>
     <w:pPr>
       <w:spacing w:before="0" w:after="0"/>
     </w:pPr>
     <w:rPr>
-      <w:rFonts w:asciiTheme="majorHAnsi" w:eastAsiaTheme="majorEastAsia" w:hAnsiTheme="majorHAnsi" w:cstheme="majorBidi"/>
+      <w:rFonts w:cstheme="majorBidi"/>
       <w:caps/>
-      <w:color w:val="418AB3" w:themeColor="accent1"/>
+      <w:color w:val="3494BA" w:themeColor="accent1"/>
       <w:spacing w:val="10"/>
       <w:sz w:val="52"/>
       <w:szCs w:val="52"/>
@@ -4001,7 +4101,7 @@
   </w:style>
   <w:style w:type="character" w:customStyle="1" w:styleId="Char1">
     <w:name w:val="页眉 Char"/>
-    <w:basedOn w:val="a0"/>
+    <w:basedOn w:val="a1"/>
     <w:link w:val="a6"/>
     <w:rPr>
       <w:kern w:val="2"/>
@@ -4011,7 +4111,7 @@
   </w:style>
   <w:style w:type="character" w:customStyle="1" w:styleId="Char0">
     <w:name w:val="页脚 Char"/>
-    <w:basedOn w:val="a0"/>
+    <w:basedOn w:val="a1"/>
     <w:link w:val="a5"/>
     <w:uiPriority w:val="99"/>
     <w:rPr>
@@ -4022,31 +4122,30 @@
   </w:style>
   <w:style w:type="character" w:customStyle="1" w:styleId="1Char">
     <w:name w:val="标题 1 Char"/>
-    <w:basedOn w:val="a0"/>
+    <w:basedOn w:val="a1"/>
     <w:link w:val="1"/>
     <w:uiPriority w:val="9"/>
-    <w:rsid w:val="00DC62CE"/>
+    <w:rsid w:val="008D68EB"/>
     <w:rPr>
       <w:rFonts w:eastAsiaTheme="majorEastAsia"/>
-      <w:b/>
       <w:caps/>
       <w:color w:val="FFFFFF" w:themeColor="background1"/>
       <w:spacing w:val="15"/>
       <w:sz w:val="36"/>
       <w:szCs w:val="22"/>
-      <w:shd w:val="clear" w:color="auto" w:fill="418AB3" w:themeFill="accent1"/>
+      <w:shd w:val="clear" w:color="auto" w:fill="3494BA" w:themeFill="accent1"/>
     </w:rPr>
   </w:style>
   <w:style w:type="character" w:customStyle="1" w:styleId="Char">
     <w:name w:val="标题 Char"/>
-    <w:basedOn w:val="a0"/>
+    <w:basedOn w:val="a1"/>
     <w:link w:val="a4"/>
     <w:uiPriority w:val="10"/>
-    <w:rsid w:val="00177273"/>
+    <w:rsid w:val="008D68EB"/>
     <w:rPr>
       <w:rFonts w:asciiTheme="majorHAnsi" w:eastAsiaTheme="majorEastAsia" w:hAnsiTheme="majorHAnsi" w:cstheme="majorBidi"/>
       <w:caps/>
-      <w:color w:val="418AB3" w:themeColor="accent1"/>
+      <w:color w:val="3494BA" w:themeColor="accent1"/>
       <w:spacing w:val="10"/>
       <w:sz w:val="52"/>
       <w:szCs w:val="52"/>
@@ -4055,7 +4154,7 @@
   <w:style w:type="paragraph" w:customStyle="1" w:styleId="10">
     <w:name w:val="标题1"/>
     <w:basedOn w:val="1"/>
-    <w:next w:val="a3"/>
+    <w:next w:val="a0"/>
     <w:link w:val="1Char0"/>
     <w:rsid w:val="00490AD4"/>
     <w:rPr>
@@ -4087,16 +4186,15 @@
     <w:rsid w:val="00490AD4"/>
     <w:rPr>
       <w:rFonts w:eastAsia="宋体" w:cs="宋体"/>
-      <w:b/>
       <w:bCs w:val="0"/>
       <w:caps/>
-      <w:color w:val="204559" w:themeColor="accent1" w:themeShade="80"/>
+      <w:color w:val="1A495D" w:themeColor="accent1" w:themeShade="80"/>
       <w:spacing w:val="15"/>
       <w:kern w:val="44"/>
       <w:sz w:val="44"/>
       <w:szCs w:val="32"/>
       <w:u w:val="words"/>
-      <w:shd w:val="clear" w:color="auto" w:fill="418AB3" w:themeFill="accent1"/>
+      <w:shd w:val="clear" w:color="auto" w:fill="3494BA" w:themeFill="accent1"/>
       <w14:glow w14:rad="63500">
         <w14:schemeClr w14:val="bg1">
           <w14:alpha w14:val="60000"/>
@@ -4118,102 +4216,94 @@
       </w14:textOutline>
     </w:rPr>
   </w:style>
-  <w:style w:type="character" w:styleId="a7">
-    <w:name w:val="line number"/>
-    <w:basedOn w:val="a0"/>
-    <w:semiHidden/>
-    <w:unhideWhenUsed/>
-    <w:rsid w:val="00177273"/>
-  </w:style>
   <w:style w:type="character" w:customStyle="1" w:styleId="2Char">
     <w:name w:val="标题 2 Char"/>
-    <w:basedOn w:val="a0"/>
+    <w:basedOn w:val="a1"/>
     <w:link w:val="2"/>
     <w:uiPriority w:val="9"/>
-    <w:rsid w:val="003C70BA"/>
+    <w:rsid w:val="008459E1"/>
     <w:rPr>
-      <w:rFonts w:eastAsiaTheme="majorEastAsia"/>
-      <w:b/>
+      <w:rFonts w:asciiTheme="majorHAnsi" w:eastAsiaTheme="majorEastAsia" w:hAnsiTheme="majorHAnsi"/>
       <w:caps/>
-      <w:color w:val="89B9D4" w:themeColor="accent1" w:themeTint="99"/>
+      <w:color w:val="C00000"/>
       <w:spacing w:val="15"/>
       <w:sz w:val="32"/>
-      <w:shd w:val="clear" w:color="auto" w:fill="D7E7F0" w:themeFill="accent1" w:themeFillTint="33"/>
+      <w:shd w:val="clear" w:color="auto" w:fill="D4EAF3" w:themeFill="accent1" w:themeFillTint="33"/>
     </w:rPr>
   </w:style>
   <w:style w:type="character" w:customStyle="1" w:styleId="3Char">
     <w:name w:val="标题 3 Char"/>
-    <w:basedOn w:val="a0"/>
+    <w:basedOn w:val="a1"/>
     <w:link w:val="3"/>
     <w:uiPriority w:val="9"/>
-    <w:rsid w:val="003C70BA"/>
+    <w:rsid w:val="008459E1"/>
     <w:rPr>
-      <w:rFonts w:eastAsia="华文楷体"/>
+      <w:rFonts w:asciiTheme="majorHAnsi" w:eastAsiaTheme="majorEastAsia" w:hAnsiTheme="majorHAnsi"/>
       <w:caps/>
-      <w:color w:val="3399FF"/>
+      <w:color w:val="FFC000"/>
       <w:spacing w:val="15"/>
-      <w:sz w:val="30"/>
+      <w:sz w:val="28"/>
     </w:rPr>
   </w:style>
   <w:style w:type="character" w:customStyle="1" w:styleId="4Char">
     <w:name w:val="标题 4 Char"/>
-    <w:basedOn w:val="a0"/>
+    <w:basedOn w:val="a1"/>
     <w:link w:val="4"/>
     <w:uiPriority w:val="9"/>
     <w:semiHidden/>
-    <w:rsid w:val="00177273"/>
+    <w:rsid w:val="008D68EB"/>
     <w:rPr>
       <w:caps/>
-      <w:color w:val="306785" w:themeColor="accent1" w:themeShade="BF"/>
+      <w:color w:val="276E8B" w:themeColor="accent1" w:themeShade="BF"/>
       <w:spacing w:val="10"/>
     </w:rPr>
   </w:style>
   <w:style w:type="character" w:customStyle="1" w:styleId="5Char">
     <w:name w:val="标题 5 Char"/>
-    <w:basedOn w:val="a0"/>
+    <w:basedOn w:val="a1"/>
     <w:link w:val="5"/>
     <w:uiPriority w:val="9"/>
     <w:semiHidden/>
-    <w:rsid w:val="00177273"/>
+    <w:rsid w:val="008D68EB"/>
     <w:rPr>
       <w:caps/>
-      <w:color w:val="306785" w:themeColor="accent1" w:themeShade="BF"/>
+      <w:color w:val="276E8B" w:themeColor="accent1" w:themeShade="BF"/>
       <w:spacing w:val="10"/>
     </w:rPr>
   </w:style>
   <w:style w:type="character" w:customStyle="1" w:styleId="6Char">
     <w:name w:val="标题 6 Char"/>
-    <w:basedOn w:val="a0"/>
+    <w:basedOn w:val="a1"/>
     <w:link w:val="6"/>
     <w:uiPriority w:val="9"/>
     <w:semiHidden/>
-    <w:rsid w:val="00177273"/>
+    <w:rsid w:val="008D68EB"/>
     <w:rPr>
       <w:caps/>
-      <w:color w:val="306785" w:themeColor="accent1" w:themeShade="BF"/>
+      <w:color w:val="276E8B" w:themeColor="accent1" w:themeShade="BF"/>
       <w:spacing w:val="10"/>
     </w:rPr>
   </w:style>
   <w:style w:type="character" w:customStyle="1" w:styleId="7Char">
     <w:name w:val="标题 7 Char"/>
-    <w:basedOn w:val="a0"/>
+    <w:basedOn w:val="a1"/>
     <w:link w:val="7"/>
     <w:uiPriority w:val="9"/>
     <w:semiHidden/>
-    <w:rsid w:val="00177273"/>
+    <w:rsid w:val="008D68EB"/>
     <w:rPr>
       <w:caps/>
-      <w:color w:val="306785" w:themeColor="accent1" w:themeShade="BF"/>
+      <w:color w:val="276E8B" w:themeColor="accent1" w:themeShade="BF"/>
       <w:spacing w:val="10"/>
     </w:rPr>
   </w:style>
   <w:style w:type="character" w:customStyle="1" w:styleId="8Char">
     <w:name w:val="标题 8 Char"/>
-    <w:basedOn w:val="a0"/>
+    <w:basedOn w:val="a1"/>
     <w:link w:val="8"/>
     <w:uiPriority w:val="9"/>
     <w:semiHidden/>
-    <w:rsid w:val="00177273"/>
+    <w:rsid w:val="008D68EB"/>
     <w:rPr>
       <w:caps/>
       <w:spacing w:val="10"/>
@@ -4223,11 +4313,11 @@
   </w:style>
   <w:style w:type="character" w:customStyle="1" w:styleId="9Char">
     <w:name w:val="标题 9 Char"/>
-    <w:basedOn w:val="a0"/>
+    <w:basedOn w:val="a1"/>
     <w:link w:val="9"/>
     <w:uiPriority w:val="9"/>
     <w:semiHidden/>
-    <w:rsid w:val="00177273"/>
+    <w:rsid w:val="008D68EB"/>
     <w:rPr>
       <w:i/>
       <w:iCs/>
@@ -4237,7 +4327,7 @@
       <w:szCs w:val="18"/>
     </w:rPr>
   </w:style>
-  <w:style w:type="paragraph" w:styleId="a8">
+  <w:style w:type="paragraph" w:styleId="a7">
     <w:name w:val="caption"/>
     <w:basedOn w:val="a"/>
     <w:next w:val="a"/>
@@ -4245,23 +4335,23 @@
     <w:semiHidden/>
     <w:unhideWhenUsed/>
     <w:qFormat/>
-    <w:rsid w:val="00177273"/>
+    <w:rsid w:val="008D68EB"/>
     <w:rPr>
       <w:b/>
       <w:bCs/>
-      <w:color w:val="306785" w:themeColor="accent1" w:themeShade="BF"/>
+      <w:color w:val="276E8B" w:themeColor="accent1" w:themeShade="BF"/>
       <w:sz w:val="16"/>
       <w:szCs w:val="16"/>
     </w:rPr>
   </w:style>
-  <w:style w:type="paragraph" w:styleId="a9">
+  <w:style w:type="paragraph" w:styleId="a8">
     <w:name w:val="Subtitle"/>
     <w:basedOn w:val="a"/>
     <w:next w:val="a"/>
     <w:link w:val="Char2"/>
     <w:uiPriority w:val="11"/>
     <w:qFormat/>
-    <w:rsid w:val="00177273"/>
+    <w:rsid w:val="008D68EB"/>
     <w:pPr>
       <w:spacing w:before="0" w:after="500" w:line="240" w:lineRule="auto"/>
     </w:pPr>
@@ -4275,10 +4365,10 @@
   </w:style>
   <w:style w:type="character" w:customStyle="1" w:styleId="Char2">
     <w:name w:val="副标题 Char"/>
-    <w:basedOn w:val="a0"/>
-    <w:link w:val="a9"/>
+    <w:basedOn w:val="a1"/>
+    <w:link w:val="a8"/>
     <w:uiPriority w:val="11"/>
-    <w:rsid w:val="00177273"/>
+    <w:rsid w:val="008D68EB"/>
     <w:rPr>
       <w:caps/>
       <w:color w:val="595959" w:themeColor="text1" w:themeTint="A6"/>
@@ -4287,44 +4377,56 @@
       <w:szCs w:val="21"/>
     </w:rPr>
   </w:style>
-  <w:style w:type="character" w:styleId="aa">
+  <w:style w:type="character" w:styleId="a9">
     <w:name w:val="Strong"/>
     <w:uiPriority w:val="22"/>
     <w:qFormat/>
-    <w:rsid w:val="00177273"/>
+    <w:rsid w:val="008D68EB"/>
     <w:rPr>
       <w:b/>
       <w:bCs/>
     </w:rPr>
   </w:style>
-  <w:style w:type="character" w:styleId="ab">
+  <w:style w:type="character" w:styleId="aa">
     <w:name w:val="Emphasis"/>
     <w:uiPriority w:val="20"/>
     <w:qFormat/>
-    <w:rsid w:val="00177273"/>
+    <w:rsid w:val="008D68EB"/>
     <w:rPr>
       <w:caps/>
-      <w:color w:val="204458" w:themeColor="accent1" w:themeShade="7F"/>
+      <w:color w:val="1A495C" w:themeColor="accent1" w:themeShade="7F"/>
       <w:spacing w:val="5"/>
     </w:rPr>
   </w:style>
-  <w:style w:type="paragraph" w:styleId="ac">
+  <w:style w:type="paragraph" w:styleId="ab">
     <w:name w:val="No Spacing"/>
     <w:uiPriority w:val="1"/>
     <w:qFormat/>
-    <w:rsid w:val="00177273"/>
+    <w:rsid w:val="008D68EB"/>
     <w:pPr>
       <w:spacing w:after="0" w:line="240" w:lineRule="auto"/>
     </w:pPr>
   </w:style>
-  <w:style w:type="paragraph" w:styleId="ad">
+  <w:style w:type="paragraph" w:styleId="ac">
     <w:name w:val="Quote"/>
     <w:basedOn w:val="a"/>
     <w:next w:val="a"/>
     <w:link w:val="Char3"/>
     <w:uiPriority w:val="29"/>
     <w:qFormat/>
-    <w:rsid w:val="00177273"/>
+    <w:rsid w:val="008D68EB"/>
+    <w:rPr>
+      <w:i/>
+      <w:iCs/>
+      <w:szCs w:val="24"/>
+    </w:rPr>
+  </w:style>
+  <w:style w:type="character" w:customStyle="1" w:styleId="Char3">
+    <w:name w:val="引用 Char"/>
+    <w:basedOn w:val="a1"/>
+    <w:link w:val="ac"/>
+    <w:uiPriority w:val="29"/>
+    <w:rsid w:val="008D68EB"/>
     <w:rPr>
       <w:i/>
       <w:iCs/>
@@ -4332,104 +4434,90 @@
       <w:szCs w:val="24"/>
     </w:rPr>
   </w:style>
-  <w:style w:type="character" w:customStyle="1" w:styleId="Char3">
-    <w:name w:val="引用 Char"/>
-    <w:basedOn w:val="a0"/>
-    <w:link w:val="ad"/>
-    <w:uiPriority w:val="29"/>
-    <w:rsid w:val="00177273"/>
-    <w:rPr>
-      <w:i/>
-      <w:iCs/>
-      <w:sz w:val="24"/>
-      <w:szCs w:val="24"/>
-    </w:rPr>
-  </w:style>
-  <w:style w:type="paragraph" w:styleId="ae">
+  <w:style w:type="paragraph" w:styleId="ad">
     <w:name w:val="Intense Quote"/>
     <w:basedOn w:val="a"/>
     <w:next w:val="a"/>
     <w:link w:val="Char4"/>
     <w:uiPriority w:val="30"/>
     <w:qFormat/>
-    <w:rsid w:val="00177273"/>
+    <w:rsid w:val="008D68EB"/>
     <w:pPr>
       <w:spacing w:before="240" w:after="240" w:line="240" w:lineRule="auto"/>
       <w:ind w:left="1080" w:right="1080"/>
       <w:jc w:val="center"/>
     </w:pPr>
     <w:rPr>
-      <w:color w:val="418AB3" w:themeColor="accent1"/>
-      <w:sz w:val="24"/>
+      <w:color w:val="3494BA" w:themeColor="accent1"/>
       <w:szCs w:val="24"/>
     </w:rPr>
   </w:style>
   <w:style w:type="character" w:customStyle="1" w:styleId="Char4">
     <w:name w:val="明显引用 Char"/>
-    <w:basedOn w:val="a0"/>
-    <w:link w:val="ae"/>
+    <w:basedOn w:val="a1"/>
+    <w:link w:val="ad"/>
     <w:uiPriority w:val="30"/>
-    <w:rsid w:val="00177273"/>
+    <w:rsid w:val="008D68EB"/>
     <w:rPr>
-      <w:color w:val="418AB3" w:themeColor="accent1"/>
+      <w:color w:val="3494BA" w:themeColor="accent1"/>
       <w:sz w:val="24"/>
       <w:szCs w:val="24"/>
     </w:rPr>
   </w:style>
-  <w:style w:type="character" w:styleId="af">
+  <w:style w:type="character" w:styleId="ae">
     <w:name w:val="Subtle Emphasis"/>
     <w:uiPriority w:val="19"/>
     <w:qFormat/>
-    <w:rsid w:val="00177273"/>
+    <w:rsid w:val="008D68EB"/>
     <w:rPr>
       <w:i/>
       <w:iCs/>
-      <w:color w:val="204458" w:themeColor="accent1" w:themeShade="7F"/>
+      <w:color w:val="1A495C" w:themeColor="accent1" w:themeShade="7F"/>
     </w:rPr>
   </w:style>
-  <w:style w:type="character" w:styleId="af0">
+  <w:style w:type="character" w:styleId="af">
     <w:name w:val="Intense Emphasis"/>
     <w:uiPriority w:val="21"/>
     <w:qFormat/>
-    <w:rsid w:val="00177273"/>
+    <w:rsid w:val="008D68EB"/>
     <w:rPr>
       <w:b/>
       <w:bCs/>
       <w:caps/>
-      <w:color w:val="204458" w:themeColor="accent1" w:themeShade="7F"/>
+      <w:color w:val="1A495C" w:themeColor="accent1" w:themeShade="7F"/>
       <w:spacing w:val="10"/>
     </w:rPr>
   </w:style>
-  <w:style w:type="character" w:styleId="af1">
+  <w:style w:type="character" w:styleId="af0">
     <w:name w:val="Subtle Reference"/>
     <w:uiPriority w:val="31"/>
     <w:qFormat/>
-    <w:rsid w:val="00177273"/>
+    <w:rsid w:val="008D68EB"/>
     <w:rPr>
       <w:b/>
       <w:bCs/>
-      <w:color w:val="418AB3" w:themeColor="accent1"/>
+      <w:color w:val="3494BA" w:themeColor="accent1"/>
     </w:rPr>
   </w:style>
-  <w:style w:type="character" w:styleId="af2">
+  <w:style w:type="character" w:styleId="af1">
     <w:name w:val="Intense Reference"/>
     <w:uiPriority w:val="32"/>
     <w:qFormat/>
-    <w:rsid w:val="00177273"/>
+    <w:rsid w:val="008D68EB"/>
     <w:rPr>
       <w:b/>
       <w:bCs/>
       <w:i/>
       <w:iCs/>
       <w:caps/>
-      <w:color w:val="418AB3" w:themeColor="accent1"/>
+      <w:color w:val="3494BA" w:themeColor="accent1"/>
     </w:rPr>
   </w:style>
-  <w:style w:type="character" w:styleId="af3">
+  <w:style w:type="character" w:styleId="af2">
     <w:name w:val="Book Title"/>
     <w:uiPriority w:val="33"/>
     <w:qFormat/>
-    <w:rsid w:val="00177273"/>
+    <w:rsid w:val="008D68EB"/>
     <w:rPr>
       <w:b/>
       <w:bCs/>
@@ -4446,17 +4534,27 @@
     <w:semiHidden/>
     <w:unhideWhenUsed/>
     <w:qFormat/>
-    <w:rsid w:val="00177273"/>
+    <w:rsid w:val="008D68EB"/>
     <w:pPr>
       <w:outlineLvl w:val="9"/>
     </w:pPr>
   </w:style>
+  <w:style w:type="paragraph" w:styleId="af3">
+    <w:name w:val="List Paragraph"/>
+    <w:basedOn w:val="a"/>
+    <w:uiPriority w:val="34"/>
+    <w:qFormat/>
+    <w:rsid w:val="008D68EB"/>
+    <w:pPr>
+      <w:ind w:firstLine="420"/>
+    </w:pPr>
+  </w:style>
   <w:style w:type="character" w:styleId="af4">
     <w:name w:val="Hyperlink"/>
-    <w:basedOn w:val="a0"/>
+    <w:basedOn w:val="a1"/>
     <w:semiHidden/>
     <w:unhideWhenUsed/>
-    <w:rsid w:val="008D2213"/>
+    <w:rsid w:val="001F3719"/>
     <w:rPr>
       <w:color w:val="0000FF"/>
       <w:u w:val="single"/>
@@ -4468,56 +4566,93 @@
 <file path=word/theme/theme1.xml><?xml version="1.0" encoding="utf-8"?>
 <a:theme xmlns:a="http://schemas.openxmlformats.org/drawingml/2006/main" name="夏至">
   <a:themeElements>
-    <a:clrScheme name="字幕">
+    <a:clrScheme name="蓝绿">
       <a:dk1>
-        <a:srgbClr val="000000"/>
+        <a:sysClr val="windowText" lastClr="000000"/>
       </a:dk1>
       <a:lt1>
         <a:sysClr val="window" lastClr="FFFFFF"/>
       </a:lt1>
       <a:dk2>
-        <a:srgbClr val="5E5E5E"/>
+        <a:srgbClr val="373545"/>
       </a:dk2>
       <a:lt2>
-        <a:srgbClr val="DDDDDD"/>
+        <a:srgbClr val="CEDBE6"/>
       </a:lt2>
       <a:accent1>
-        <a:srgbClr val="418AB3"/>
+        <a:srgbClr val="3494BA"/>
       </a:accent1>
       <a:accent2>
-        <a:srgbClr val="A6B727"/>
+        <a:srgbClr val="58B6C0"/>
       </a:accent2>
       <a:accent3>
-        <a:srgbClr val="F69200"/>
+        <a:srgbClr val="75BDA7"/>
       </a:accent3>
       <a:accent4>
-        <a:srgbClr val="838383"/>
+        <a:srgbClr val="7A8C8E"/>
       </a:accent4>
       <a:accent5>
-        <a:srgbClr val="FEC306"/>
+        <a:srgbClr val="84ACB6"/>
       </a:accent5>
       <a:accent6>
-        <a:srgbClr val="DF5327"/>
+        <a:srgbClr val="2683C6"/>
       </a:accent6>
       <a:hlink>
-        <a:srgbClr val="F59E00"/>
+        <a:srgbClr val="6B9F25"/>
       </a:hlink>
       <a:folHlink>
-        <a:srgbClr val="B2B2B2"/>
+        <a:srgbClr val="9F6715"/>
       </a:folHlink>
     </a:clrScheme>
-    <a:fontScheme name="Century Schoolbook">
+    <a:fontScheme name="Century Gothic-Palatino Linotype">
       <a:majorFont>
-        <a:latin typeface="Century Schoolbook" panose="02040604050505020304"/>
+        <a:latin typeface="Century Gothic" panose="020B0502020202020204"/>
         <a:ea typeface=""/>
         <a:cs typeface=""/>
-        <a:font script="Jpan" typeface="ＭＳ Ｐ明朝"/>
-        <a:font script="Hang" typeface="휴먼매직체"/>
-        <a:font script="Hans" typeface="华文楷体"/>
+        <a:font script="Jpan" typeface="HGｺﾞｼｯｸM"/>
+        <a:font script="Hang" typeface="HY중고딕"/>
+        <a:font script="Hans" typeface="幼圆"/>
+        <a:font script="Hant" typeface="微軟正黑體"/>
+        <a:font script="Arab" typeface="Tahoma"/>
+        <a:font script="Hebr" typeface="Gisha"/>
+        <a:font script="Thai" typeface="DilleniaUPC"/>
+        <a:font script="Ethi" typeface="Nyala"/>
+        <a:font script="Beng" typeface="Vrinda"/>
+        <a:font script="Gujr" typeface="Shruti"/>
+        <a:font script="Khmr" typeface="DaunPenh"/>
+        <a:font script="Knda" typeface="Tunga"/>
+        <a:font script="Guru" typeface="Raavi"/>
+        <a:font script="Cans" typeface="Euphemia"/>
+        <a:font script="Cher" typeface="Plantagenet Cherokee"/>
+        <a:font script="Yiii" typeface="Microsoft Yi Baiti"/>
+        <a:font script="Tibt" typeface="Microsoft Himalaya"/>
+        <a:font script="Thaa" typeface="MV Boli"/>
+        <a:font script="Deva" typeface="Mangal"/>
+        <a:font script="Telu" typeface="Gautami"/>
+        <a:font script="Taml" typeface="Latha"/>
+        <a:font script="Syrc" typeface="Estrangelo Edessa"/>
+        <a:font script="Orya" typeface="Kalinga"/>
+        <a:font script="Mlym" typeface="Kartika"/>
+        <a:font script="Laoo" typeface="DokChampa"/>
+        <a:font script="Sinh" typeface="Iskoola Pota"/>
+        <a:font script="Mong" typeface="Mongolian Baiti"/>
+        <a:font script="Viet" typeface="Tahoma"/>
+        <a:font script="Uigh" typeface="Microsoft Uighur"/>
+        <a:font script="Geor" typeface="Sylfaen"/>
+      </a:majorFont>
+      <a:minorFont>
+        <a:latin typeface="Palatino Linotype" panose="02040502050505030304"/>
+        <a:ea typeface=""/>
+        <a:cs typeface=""/>
+        <a:font script="Grek" typeface="Cambria"/>
+        <a:font script="Cyrl" typeface="Cambria"/>
+        <a:font script="Jpan" typeface="HG創英ﾌﾟﾚｾﾞﾝｽEB"/>
+        <a:font script="Hang" typeface="맑은 고딕"/>
+        <a:font script="Hans" typeface="宋体"/>
         <a:font script="Hant" typeface="新細明體"/>
         <a:font script="Arab" typeface="Times New Roman"/>
-        <a:font script="Hebr" typeface="Times New Roman"/>
-        <a:font script="Thai" typeface="KodchiangUPC"/>
+        <a:font script="Hebr" typeface="Aharoni"/>
+        <a:font script="Thai" typeface="EucrosiaUPC"/>
         <a:font script="Ethi" typeface="Nyala"/>
         <a:font script="Beng" typeface="Vrinda"/>
         <a:font script="Gujr" typeface="Shruti"/>
@@ -4540,42 +4675,6 @@
         <a:font script="Mong" typeface="Mongolian Baiti"/>
         <a:font script="Viet" typeface="Times New Roman"/>
         <a:font script="Uigh" typeface="Microsoft Uighur"/>
-        <a:font script="Geor" typeface="Sylfaen"/>
-      </a:majorFont>
-      <a:minorFont>
-        <a:latin typeface="Century Schoolbook" panose="02040604050505020304"/>
-        <a:ea typeface=""/>
-        <a:cs typeface=""/>
-        <a:font script="Jpan" typeface="ＭＳ Ｐ明朝"/>
-        <a:font script="Hang" typeface="휴먼매직체"/>
-        <a:font script="Hans" typeface="宋体"/>
-        <a:font script="Hant" typeface="新細明體"/>
-        <a:font script="Arab" typeface="Times New Roman"/>
-        <a:font script="Hebr" typeface="Times New Roman"/>
-        <a:font script="Thai" typeface="KodchiangUPC"/>
-        <a:font script="Ethi" typeface="Nyala"/>
-        <a:font script="Beng" typeface="Vrinda"/>
-        <a:font script="Gujr" typeface="Shruti"/>
-        <a:font script="Khmr" typeface="MoolBoran"/>
-        <a:font script="Knda" typeface="Tunga"/>
-        <a:font script="Guru" typeface="Raavi"/>
-        <a:font script="Cans" typeface="Euphemia"/>
-        <a:font script="Cher" typeface="Plantagenet Cherokee"/>
-        <a:font script="Yiii" typeface="Microsoft Yi Baiti"/>
-        <a:font script="Tibt" typeface="Microsoft Himalaya"/>
-        <a:font script="Thaa" typeface="MV Boli"/>
-        <a:font script="Deva" typeface="Mangal"/>
-        <a:font script="Telu" typeface="Gautami"/>
-        <a:font script="Taml" typeface="Latha"/>
-        <a:font script="Syrc" typeface="Estrangelo Edessa"/>
-        <a:font script="Orya" typeface="Kalinga"/>
-        <a:font script="Mlym" typeface="Kartika"/>
-        <a:font script="Laoo" typeface="DokChampa"/>
-        <a:font script="Sinh" typeface="Iskoola Pota"/>
-        <a:font script="Mong" typeface="Mongolian Baiti"/>
-        <a:font script="Viet" typeface="Times New Roman"/>
-        <a:font script="Uigh" typeface="Microsoft Uighur"/>
-        <a:font script="Geor" typeface="Sylfaen"/>
       </a:minorFont>
     </a:fontScheme>
     <a:fmtScheme name="夏至">
@@ -4807,7 +4906,7 @@
 </file>
 
 <file path=customXml/itemProps2.xml><?xml version="1.0" encoding="utf-8"?>
-<ds:datastoreItem xmlns:ds="http://schemas.openxmlformats.org/officeDocument/2006/customXml" ds:itemID="{143C0EF2-4EDA-4D79-8C11-BF24EED12FC1}">
+<ds:datastoreItem xmlns:ds="http://schemas.openxmlformats.org/officeDocument/2006/customXml" ds:itemID="{08606141-E2A2-4172-BF24-527385098111}">
   <ds:schemaRefs>
     <ds:schemaRef ds:uri="http://schemas.openxmlformats.org/officeDocument/2006/bibliography"/>
   </ds:schemaRefs>

--- a/文本管理/三剑客/sed-command.docx
+++ b/文本管理/三剑客/sed-command.docx
@@ -8,6 +8,7 @@
         <w:pStyle w:val="1"/>
         <w:ind w:firstLine="780"/>
         <w:rPr>
+          <w:rFonts w:hint="eastAsia"/>
           <w:color w:val="auto"/>
           <w:sz w:val="44"/>
         </w:rPr>
@@ -16,16 +17,19 @@
         <w:rPr>
           <w:rFonts w:hint="eastAsia"/>
         </w:rPr>
-        <w:t>三剑客之二</w:t>
-      </w:r>
-      <w:r>
-        <w:t xml:space="preserve"> Sed</w:t>
-      </w:r>
-    </w:p>
-    <w:p>
-      <w:pPr>
-        <w:pStyle w:val="2"/>
-        <w:ind w:firstLine="700"/>
+        <w:t>sed</w:t>
+      </w:r>
+      <w:r>
+        <w:rPr>
+          <w:rFonts w:hint="eastAsia"/>
+        </w:rPr>
+        <w:t>命令</w:t>
+      </w:r>
+    </w:p>
+    <w:p>
+      <w:pPr>
+        <w:pStyle w:val="3"/>
+        <w:ind w:firstLine="620"/>
         <w:rPr>
           <w:rFonts w:eastAsia="黑体"/>
         </w:rPr>
@@ -122,20 +126,19 @@
     </w:p>
     <w:p>
       <w:pPr>
-        <w:pStyle w:val="2"/>
-        <w:ind w:firstLine="700"/>
-      </w:pPr>
-      <w:r>
-        <w:rPr>
-          <w:rFonts w:hint="eastAsia"/>
-        </w:rPr>
-        <w:t>参数</w:t>
-      </w:r>
-    </w:p>
-    <w:p>
-      <w:pPr>
         <w:pStyle w:val="3"/>
         <w:ind w:firstLine="620"/>
+      </w:pPr>
+      <w:r>
+        <w:rPr>
+          <w:rFonts w:hint="eastAsia"/>
+        </w:rPr>
+        <w:t>参数</w:t>
+      </w:r>
+    </w:p>
+    <w:p>
+      <w:pPr>
+        <w:ind w:firstLine="480"/>
       </w:pPr>
       <w:r>
         <w:rPr>
@@ -869,7 +872,7 @@
         </w:rPr>
         <w:drawing>
           <wp:inline distT="0" distB="0" distL="0" distR="0" wp14:anchorId="17A7B457" wp14:editId="17BE280D">
-            <wp:extent cx="5153025" cy="3848100"/>
+            <wp:extent cx="5153025" cy="2197100"/>
             <wp:effectExtent l="0" t="0" r="9525" b="0"/>
             <wp:docPr id="18" name="图片 18"/>
             <wp:cNvGraphicFramePr>
@@ -900,7 +903,7 @@
                   <pic:spPr bwMode="auto">
                     <a:xfrm>
                       <a:off x="0" y="0"/>
-                      <a:ext cx="5153025" cy="3848100"/>
+                      <a:ext cx="5153025" cy="2197100"/>
                     </a:xfrm>
                     <a:prstGeom prst="rect">
                       <a:avLst/>
@@ -973,8 +976,8 @@
         </w:rPr>
         <w:drawing>
           <wp:inline distT="0" distB="0" distL="0" distR="0" wp14:anchorId="75134845" wp14:editId="7FC87F31">
-            <wp:extent cx="5391150" cy="1438275"/>
-            <wp:effectExtent l="0" t="0" r="0" b="9525"/>
+            <wp:extent cx="5391150" cy="1130300"/>
+            <wp:effectExtent l="0" t="0" r="0" b="0"/>
             <wp:docPr id="17" name="图片 17"/>
             <wp:cNvGraphicFramePr>
               <a:graphicFrameLocks xmlns:a="http://schemas.openxmlformats.org/drawingml/2006/main" noChangeAspect="1"/>
@@ -1004,7 +1007,7 @@
                   <pic:spPr bwMode="auto">
                     <a:xfrm>
                       <a:off x="0" y="0"/>
-                      <a:ext cx="5391150" cy="1438275"/>
+                      <a:ext cx="5391150" cy="1130300"/>
                     </a:xfrm>
                     <a:prstGeom prst="rect">
                       <a:avLst/>
@@ -1122,8 +1125,8 @@
         </w:rPr>
         <w:drawing>
           <wp:inline distT="0" distB="0" distL="0" distR="0" wp14:anchorId="49C46C04" wp14:editId="0F70C0FA">
-            <wp:extent cx="2838450" cy="1143000"/>
-            <wp:effectExtent l="0" t="0" r="0" b="0"/>
+            <wp:extent cx="2838450" cy="717550"/>
+            <wp:effectExtent l="0" t="0" r="0" b="6350"/>
             <wp:docPr id="16" name="图片 16"/>
             <wp:cNvGraphicFramePr>
               <a:graphicFrameLocks xmlns:a="http://schemas.openxmlformats.org/drawingml/2006/main" noChangeAspect="1"/>
@@ -1153,7 +1156,7 @@
                   <pic:spPr bwMode="auto">
                     <a:xfrm>
                       <a:off x="0" y="0"/>
-                      <a:ext cx="2838450" cy="1143000"/>
+                      <a:ext cx="2838450" cy="717550"/>
                     </a:xfrm>
                     <a:prstGeom prst="rect">
                       <a:avLst/>
@@ -1178,7 +1181,6 @@
         <w:rPr>
           <w:rFonts w:hint="eastAsia"/>
         </w:rPr>
-        <w:lastRenderedPageBreak/>
         <w:t>如果从某一行中第</w:t>
       </w:r>
       <w:r>
@@ -1210,7 +1212,7 @@
         </w:rPr>
         <w:drawing>
           <wp:inline distT="0" distB="0" distL="0" distR="0" wp14:anchorId="73A80365" wp14:editId="0F972BF6">
-            <wp:extent cx="5267325" cy="952500"/>
+            <wp:extent cx="5267325" cy="863600"/>
             <wp:effectExtent l="0" t="0" r="9525" b="0"/>
             <wp:docPr id="15" name="图片 15"/>
             <wp:cNvGraphicFramePr>
@@ -1241,7 +1243,7 @@
                   <pic:spPr bwMode="auto">
                     <a:xfrm>
                       <a:off x="0" y="0"/>
-                      <a:ext cx="5267325" cy="952500"/>
+                      <a:ext cx="5267325" cy="863600"/>
                     </a:xfrm>
                     <a:prstGeom prst="rect">
                       <a:avLst/>
@@ -1271,10 +1273,11 @@
         <w:rPr>
           <w:noProof/>
         </w:rPr>
+        <w:lastRenderedPageBreak/>
         <w:drawing>
           <wp:inline distT="0" distB="0" distL="0" distR="0" wp14:anchorId="357E2FFE" wp14:editId="450402E2">
-            <wp:extent cx="5391150" cy="2819400"/>
-            <wp:effectExtent l="0" t="0" r="0" b="0"/>
+            <wp:extent cx="5391150" cy="1974850"/>
+            <wp:effectExtent l="0" t="0" r="0" b="6350"/>
             <wp:docPr id="14" name="图片 14"/>
             <wp:cNvGraphicFramePr>
               <a:graphicFrameLocks xmlns:a="http://schemas.openxmlformats.org/drawingml/2006/main" noChangeAspect="1"/>
@@ -1304,7 +1307,7 @@
                   <pic:spPr bwMode="auto">
                     <a:xfrm>
                       <a:off x="0" y="0"/>
-                      <a:ext cx="5391150" cy="2819400"/>
+                      <a:ext cx="5391150" cy="1974850"/>
                     </a:xfrm>
                     <a:prstGeom prst="rect">
                       <a:avLst/>
@@ -1466,8 +1469,8 @@
         </w:rPr>
         <w:drawing>
           <wp:inline distT="0" distB="0" distL="0" distR="0" wp14:anchorId="45DAF4C8" wp14:editId="7BED65C8">
-            <wp:extent cx="2676525" cy="2047875"/>
-            <wp:effectExtent l="0" t="0" r="9525" b="9525"/>
+            <wp:extent cx="2676525" cy="1397000"/>
+            <wp:effectExtent l="0" t="0" r="9525" b="0"/>
             <wp:docPr id="12" name="图片 12"/>
             <wp:cNvGraphicFramePr>
               <a:graphicFrameLocks xmlns:a="http://schemas.openxmlformats.org/drawingml/2006/main" noChangeAspect="1"/>
@@ -1497,7 +1500,7 @@
                   <pic:spPr bwMode="auto">
                     <a:xfrm>
                       <a:off x="0" y="0"/>
-                      <a:ext cx="2676525" cy="2047875"/>
+                      <a:ext cx="2676525" cy="1397000"/>
                     </a:xfrm>
                     <a:prstGeom prst="rect">
                       <a:avLst/>
@@ -1541,7 +1544,6 @@
         <w:rPr>
           <w:noProof/>
         </w:rPr>
-        <w:lastRenderedPageBreak/>
         <w:drawing>
           <wp:inline distT="0" distB="0" distL="0" distR="0" wp14:anchorId="5D66B4A6" wp14:editId="482D1C0C">
             <wp:extent cx="5391150" cy="1571625"/>
@@ -1600,6 +1602,7 @@
         <w:rPr>
           <w:noProof/>
         </w:rPr>
+        <w:lastRenderedPageBreak/>
         <w:drawing>
           <wp:inline distT="0" distB="0" distL="0" distR="0" wp14:anchorId="0599C6BD" wp14:editId="7769F3FC">
             <wp:extent cx="4848225" cy="1019175"/>
@@ -1822,7 +1825,6 @@
         <w:rPr>
           <w:noProof/>
         </w:rPr>
-        <w:lastRenderedPageBreak/>
         <w:drawing>
           <wp:inline distT="0" distB="0" distL="0" distR="0" wp14:anchorId="7BBA2797" wp14:editId="2F8DCF5B">
             <wp:extent cx="4991100" cy="1209675"/>
@@ -1920,6 +1922,7 @@
         <w:rPr>
           <w:noProof/>
         </w:rPr>
+        <w:lastRenderedPageBreak/>
         <w:drawing>
           <wp:inline distT="0" distB="0" distL="0" distR="0" wp14:anchorId="6E58A781" wp14:editId="5A1EEAB6">
             <wp:extent cx="5172075" cy="828675"/>
@@ -2274,11 +2277,10 @@
         <w:rPr>
           <w:noProof/>
         </w:rPr>
-        <w:lastRenderedPageBreak/>
         <w:drawing>
           <wp:inline distT="0" distB="0" distL="0" distR="0" wp14:anchorId="03FAF9A3" wp14:editId="4E479C49">
-            <wp:extent cx="5391150" cy="5191125"/>
-            <wp:effectExtent l="0" t="0" r="0" b="9525"/>
+            <wp:extent cx="5391150" cy="3365500"/>
+            <wp:effectExtent l="0" t="0" r="0" b="6350"/>
             <wp:docPr id="2" name="图片 2"/>
             <wp:cNvGraphicFramePr>
               <a:graphicFrameLocks xmlns:a="http://schemas.openxmlformats.org/drawingml/2006/main" noChangeAspect="1"/>
@@ -2308,7 +2310,7 @@
                   <pic:spPr bwMode="auto">
                     <a:xfrm>
                       <a:off x="0" y="0"/>
-                      <a:ext cx="5391150" cy="5191125"/>
+                      <a:ext cx="5391150" cy="3365500"/>
                     </a:xfrm>
                     <a:prstGeom prst="rect">
                       <a:avLst/>
@@ -2327,21 +2329,26 @@
     </w:p>
     <w:p>
       <w:pPr>
-        <w:pStyle w:val="2"/>
+        <w:pStyle w:val="a0"/>
+        <w:ind w:firstLine="480"/>
+      </w:pPr>
+    </w:p>
+    <w:p>
+      <w:pPr>
+        <w:pStyle w:val="a0"/>
+        <w:ind w:firstLine="480"/>
+      </w:pPr>
+    </w:p>
+    <w:p>
+      <w:pPr>
+        <w:pStyle w:val="3"/>
         <w:ind w:firstLine="620"/>
-        <w:rPr>
-          <w:color w:val="FFFFFF" w:themeColor="background1"/>
-          <w:sz w:val="28"/>
-          <w:szCs w:val="22"/>
-        </w:rPr>
-      </w:pPr>
-      <w:r>
-        <w:rPr>
-          <w:rFonts w:hint="eastAsia"/>
-          <w:color w:val="FFFFFF" w:themeColor="background1"/>
-          <w:sz w:val="28"/>
-          <w:szCs w:val="22"/>
-        </w:rPr>
+      </w:pPr>
+      <w:r>
+        <w:rPr>
+          <w:rFonts w:hint="eastAsia"/>
+        </w:rPr>
+        <w:lastRenderedPageBreak/>
         <w:t>重命名文件</w:t>
       </w:r>
     </w:p>
@@ -2410,8 +2417,8 @@
     </w:p>
     <w:p>
       <w:pPr>
-        <w:pStyle w:val="2"/>
-        <w:ind w:firstLine="700"/>
+        <w:pStyle w:val="3"/>
+        <w:ind w:firstLine="620"/>
       </w:pPr>
       <w:r>
         <w:rPr>
@@ -2428,15 +2435,7 @@
         <w:rPr>
           <w:rFonts w:hint="eastAsia"/>
         </w:rPr>
-        <w:t>这个命令的核心是以多种方式处理文本，这些方式包括但不限于添加，删除，修改，精确查询，它返回的文本作为下一阶段的输入或者是直接打印到</w:t>
-      </w:r>
-      <w:bookmarkStart w:id="0" w:name="_GoBack"/>
-      <w:bookmarkEnd w:id="0"/>
-      <w:r>
-        <w:rPr>
-          <w:rFonts w:hint="eastAsia"/>
-        </w:rPr>
-        <w:t>屏幕上；它的工作流程是先把文件内容读入到缓冲区，然后一点一点从缓冲区中处理。</w:t>
+        <w:t>这个命令的核心是以多种方式处理文本，这些方式包括但不限于添加，删除，修改，精确查询，它返回的文本作为下一阶段的输入或者是直接打印到屏幕上；它的工作流程是先把文件内容读入到缓冲区，然后一点一点从缓冲区中处理。</w:t>
       </w:r>
     </w:p>
     <w:p>
@@ -2468,7 +2467,16 @@
           <w:rFonts w:hint="eastAsia"/>
           <w:b/>
         </w:rPr>
-        <w:t>这篇博客详细介绍了这个命令，还可以编写脚本以让</w:t>
+        <w:t>这篇博客详细</w:t>
+      </w:r>
+      <w:bookmarkStart w:id="0" w:name="_GoBack"/>
+      <w:bookmarkEnd w:id="0"/>
+      <w:r>
+        <w:rPr>
+          <w:rFonts w:hint="eastAsia"/>
+          <w:b/>
+        </w:rPr>
+        <w:t>介绍了这个命令，还可以编写脚本以让</w:t>
       </w:r>
       <w:r>
         <w:rPr>
@@ -2774,7 +2782,7 @@
         <v:path o:extrusionok="f" gradientshapeok="t" o:connecttype="rect"/>
         <o:lock v:ext="edit" aspectratio="t"/>
       </v:shapetype>
-      <v:shape id="_x0000_i1026" type="#_x0000_t75" style="width:11.3pt;height:11.3pt" o:bullet="t">
+      <v:shape id="_x0000_i1026" type="#_x0000_t75" style="width:11.5pt;height:11.5pt" o:bullet="t">
         <v:imagedata r:id="rId1" o:title="msoF634"/>
       </v:shape>
     </w:pict>
@@ -4906,7 +4914,7 @@
 </file>
 
 <file path=customXml/itemProps2.xml><?xml version="1.0" encoding="utf-8"?>
-<ds:datastoreItem xmlns:ds="http://schemas.openxmlformats.org/officeDocument/2006/customXml" ds:itemID="{08606141-E2A2-4172-BF24-527385098111}">
+<ds:datastoreItem xmlns:ds="http://schemas.openxmlformats.org/officeDocument/2006/customXml" ds:itemID="{92C6CF17-CF52-4630-B097-A8B858E90993}">
   <ds:schemaRefs>
     <ds:schemaRef ds:uri="http://schemas.openxmlformats.org/officeDocument/2006/bibliography"/>
   </ds:schemaRefs>

--- a/文本管理/三剑客/sed-command.docx
+++ b/文本管理/三剑客/sed-command.docx
@@ -8,7 +8,6 @@
         <w:pStyle w:val="1"/>
         <w:ind w:firstLine="780"/>
         <w:rPr>
-          <w:rFonts w:hint="eastAsia"/>
           <w:color w:val="auto"/>
           <w:sz w:val="44"/>
         </w:rPr>
@@ -265,7 +264,7 @@
     </w:p>
     <w:p>
       <w:pPr>
-        <w:ind w:left="420" w:firstLine="482"/>
+        <w:ind w:left="420" w:firstLine="480"/>
         <w:rPr>
           <w:b/>
           <w:bCs/>
@@ -353,6 +352,7 @@
         <w:rPr>
           <w:noProof/>
         </w:rPr>
+        <w:lastRenderedPageBreak/>
         <w:drawing>
           <wp:inline distT="0" distB="0" distL="0" distR="0" wp14:anchorId="6C22E6FE" wp14:editId="12049929">
             <wp:extent cx="5267325" cy="1171575"/>
@@ -411,7 +411,6 @@
         <w:rPr>
           <w:noProof/>
         </w:rPr>
-        <w:lastRenderedPageBreak/>
         <w:drawing>
           <wp:inline distT="0" distB="0" distL="0" distR="0" wp14:anchorId="5574692C" wp14:editId="6DF3AE6C">
             <wp:extent cx="1619250" cy="1181100"/>
@@ -517,7 +516,7 @@
     </w:p>
     <w:p>
       <w:pPr>
-        <w:ind w:firstLine="482"/>
+        <w:ind w:firstLine="480"/>
         <w:rPr>
           <w:b/>
           <w:bCs/>
@@ -805,7 +804,6 @@
         <w:rPr>
           <w:noProof/>
         </w:rPr>
-        <w:lastRenderedPageBreak/>
         <w:drawing>
           <wp:inline distT="0" distB="0" distL="0" distR="0" wp14:anchorId="7E718861" wp14:editId="6489DB1C">
             <wp:extent cx="4886325" cy="1571625"/>
@@ -922,7 +920,7 @@
     </w:p>
     <w:p>
       <w:pPr>
-        <w:ind w:left="420" w:firstLine="482"/>
+        <w:ind w:left="420" w:firstLine="480"/>
         <w:rPr>
           <w:b/>
           <w:bCs/>
@@ -1273,7 +1271,6 @@
         <w:rPr>
           <w:noProof/>
         </w:rPr>
-        <w:lastRenderedPageBreak/>
         <w:drawing>
           <wp:inline distT="0" distB="0" distL="0" distR="0" wp14:anchorId="357E2FFE" wp14:editId="450402E2">
             <wp:extent cx="5391150" cy="1974850"/>
@@ -1346,7 +1343,7 @@
     </w:p>
     <w:p>
       <w:pPr>
-        <w:ind w:firstLine="482"/>
+        <w:ind w:firstLine="480"/>
         <w:rPr>
           <w:b/>
           <w:bCs/>
@@ -1602,7 +1599,6 @@
         <w:rPr>
           <w:noProof/>
         </w:rPr>
-        <w:lastRenderedPageBreak/>
         <w:drawing>
           <wp:inline distT="0" distB="0" distL="0" distR="0" wp14:anchorId="0599C6BD" wp14:editId="7769F3FC">
             <wp:extent cx="4848225" cy="1019175"/>
@@ -1922,7 +1918,6 @@
         <w:rPr>
           <w:noProof/>
         </w:rPr>
-        <w:lastRenderedPageBreak/>
         <w:drawing>
           <wp:inline distT="0" distB="0" distL="0" distR="0" wp14:anchorId="6E58A781" wp14:editId="5A1EEAB6">
             <wp:extent cx="5172075" cy="828675"/>
@@ -2331,7 +2326,45 @@
       <w:pPr>
         <w:pStyle w:val="a0"/>
         <w:ind w:firstLine="480"/>
-      </w:pPr>
+        <w:rPr>
+          <w:rFonts w:hint="eastAsia"/>
+          <w:b/>
+        </w:rPr>
+      </w:pPr>
+      <w:r>
+        <w:rPr>
+          <w:rFonts w:hint="eastAsia"/>
+        </w:rPr>
+        <w:t>=</w:t>
+      </w:r>
+      <w:r>
+        <w:rPr>
+          <w:rFonts w:hint="eastAsia"/>
+          <w:b/>
+        </w:rPr>
+        <w:t>表示</w:t>
+      </w:r>
+      <w:r>
+        <w:rPr>
+          <w:b/>
+        </w:rPr>
+        <w:t>打印</w:t>
+      </w:r>
+      <w:r>
+        <w:rPr>
+          <w:rFonts w:hint="eastAsia"/>
+          <w:b/>
+        </w:rPr>
+        <w:t>当前行</w:t>
+      </w:r>
+      <w:r>
+        <w:rPr>
+          <w:b/>
+        </w:rPr>
+        <w:t>的行号；</w:t>
+      </w:r>
+      <w:bookmarkStart w:id="0" w:name="_GoBack"/>
+      <w:bookmarkEnd w:id="0"/>
     </w:p>
     <w:p>
       <w:pPr>
@@ -2348,7 +2381,6 @@
         <w:rPr>
           <w:rFonts w:hint="eastAsia"/>
         </w:rPr>
-        <w:lastRenderedPageBreak/>
         <w:t>重命名文件</w:t>
       </w:r>
     </w:p>
@@ -2441,9 +2473,6 @@
     <w:p>
       <w:pPr>
         <w:ind w:firstLine="480"/>
-        <w:rPr>
-          <w:b/>
-        </w:rPr>
       </w:pPr>
       <w:hyperlink r:id="rId36" w:history="1">
         <w:r>
@@ -2467,51 +2496,21 @@
           <w:rFonts w:hint="eastAsia"/>
           <w:b/>
         </w:rPr>
-        <w:t>这篇博客详细</w:t>
-      </w:r>
-      <w:bookmarkStart w:id="0" w:name="_GoBack"/>
-      <w:bookmarkEnd w:id="0"/>
-      <w:r>
-        <w:rPr>
-          <w:rFonts w:hint="eastAsia"/>
+        <w:t>这篇博客详细介绍了这个命令，还可以编写脚本以让</w:t>
+      </w:r>
+      <w:r>
+        <w:rPr>
           <w:b/>
         </w:rPr>
-        <w:t>介绍了这个命令，还可以编写脚本以让</w:t>
-      </w:r>
-      <w:r>
-        <w:rPr>
+        <w:t>sed</w:t>
+      </w:r>
+      <w:r>
+        <w:rPr>
+          <w:rFonts w:hint="eastAsia"/>
           <w:b/>
         </w:rPr>
-        <w:t>sed</w:t>
-      </w:r>
-      <w:r>
-        <w:rPr>
-          <w:rFonts w:hint="eastAsia"/>
-          <w:b/>
-        </w:rPr>
         <w:t>来执行的方法。这里不再讨论，在后面会用到的时候再次研究；</w:t>
       </w:r>
-    </w:p>
-    <w:p>
-      <w:pPr>
-        <w:ind w:firstLine="420"/>
-        <w:rPr>
-          <w:color w:val="auto"/>
-          <w:sz w:val="21"/>
-          <w:szCs w:val="24"/>
-        </w:rPr>
-      </w:pPr>
-    </w:p>
-    <w:p>
-      <w:pPr>
-        <w:ind w:firstLine="480"/>
-      </w:pPr>
-    </w:p>
-    <w:p>
-      <w:pPr>
-        <w:pStyle w:val="a0"/>
-        <w:ind w:left="704" w:firstLineChars="0" w:firstLine="0"/>
-      </w:pPr>
     </w:p>
     <w:sectPr>
       <w:headerReference w:type="even" r:id="rId37"/>
@@ -2782,7 +2781,7 @@
         <v:path o:extrusionok="f" gradientshapeok="t" o:connecttype="rect"/>
         <o:lock v:ext="edit" aspectratio="t"/>
       </v:shapetype>
-      <v:shape id="_x0000_i1026" type="#_x0000_t75" style="width:11.5pt;height:11.5pt" o:bullet="t">
+      <v:shape id="_x0000_i1026" type="#_x0000_t75" style="width:11.3pt;height:11.3pt" o:bullet="t">
         <v:imagedata r:id="rId1" o:title="msoF634"/>
       </v:shape>
     </w:pict>
@@ -4914,7 +4913,7 @@
 </file>
 
 <file path=customXml/itemProps2.xml><?xml version="1.0" encoding="utf-8"?>
-<ds:datastoreItem xmlns:ds="http://schemas.openxmlformats.org/officeDocument/2006/customXml" ds:itemID="{92C6CF17-CF52-4630-B097-A8B858E90993}">
+<ds:datastoreItem xmlns:ds="http://schemas.openxmlformats.org/officeDocument/2006/customXml" ds:itemID="{264A398A-2A17-4F22-9DEF-7E395F96FF0C}">
   <ds:schemaRefs>
     <ds:schemaRef ds:uri="http://schemas.openxmlformats.org/officeDocument/2006/bibliography"/>
   </ds:schemaRefs>

--- a/文本管理/三剑客/sed-command.docx
+++ b/文本管理/三剑客/sed-command.docx
@@ -1,6 +1,6 @@
 
 <file path=word/document.xml><?xml version="1.0" encoding="utf-8"?>
-<w:document xmlns:wpc="http://schemas.microsoft.com/office/word/2010/wordprocessingCanvas" xmlns:mc="http://schemas.openxmlformats.org/markup-compatibility/2006" xmlns:o="urn:schemas-microsoft-com:office:office" xmlns:r="http://schemas.openxmlformats.org/officeDocument/2006/relationships" xmlns:m="http://schemas.openxmlformats.org/officeDocument/2006/math" xmlns:v="urn:schemas-microsoft-com:vml" xmlns:wp14="http://schemas.microsoft.com/office/word/2010/wordprocessingDrawing" xmlns:wp="http://schemas.openxmlformats.org/drawingml/2006/wordprocessingDrawing" xmlns:w10="urn:schemas-microsoft-com:office:word" xmlns:w="http://schemas.openxmlformats.org/wordprocessingml/2006/main" xmlns:w14="http://schemas.microsoft.com/office/word/2010/wordml" xmlns:w15="http://schemas.microsoft.com/office/word/2012/wordml" xmlns:wpg="http://schemas.microsoft.com/office/word/2010/wordprocessingGroup" xmlns:wpi="http://schemas.microsoft.com/office/word/2010/wordprocessingInk" xmlns:wne="http://schemas.microsoft.com/office/word/2006/wordml" xmlns:wps="http://schemas.microsoft.com/office/word/2010/wordprocessingShape" mc:Ignorable="w14 w15 wp14">
+<w:document xmlns:wpc="http://schemas.microsoft.com/office/word/2010/wordprocessingCanvas" xmlns:cx="http://schemas.microsoft.com/office/drawing/2014/chartex" xmlns:cx1="http://schemas.microsoft.com/office/drawing/2015/9/8/chartex" xmlns:mc="http://schemas.openxmlformats.org/markup-compatibility/2006" xmlns:o="urn:schemas-microsoft-com:office:office" xmlns:r="http://schemas.openxmlformats.org/officeDocument/2006/relationships" xmlns:m="http://schemas.openxmlformats.org/officeDocument/2006/math" xmlns:v="urn:schemas-microsoft-com:vml" xmlns:wp14="http://schemas.microsoft.com/office/word/2010/wordprocessingDrawing" xmlns:wp="http://schemas.openxmlformats.org/drawingml/2006/wordprocessingDrawing" xmlns:w10="urn:schemas-microsoft-com:office:word" xmlns:w="http://schemas.openxmlformats.org/wordprocessingml/2006/main" xmlns:w14="http://schemas.microsoft.com/office/word/2010/wordml" xmlns:w15="http://schemas.microsoft.com/office/word/2012/wordml" xmlns:w16se="http://schemas.microsoft.com/office/word/2015/wordml/symex" xmlns:wpg="http://schemas.microsoft.com/office/word/2010/wordprocessingGroup" xmlns:wpi="http://schemas.microsoft.com/office/word/2010/wordprocessingInk" xmlns:wne="http://schemas.microsoft.com/office/word/2006/wordml" xmlns:wps="http://schemas.microsoft.com/office/word/2010/wordprocessingShape" mc:Ignorable="w14 w15 w16se wp14">
   <w:background w:color="3A5A62" w:themeColor="accent5" w:themeShade="7F"/>
   <w:body>
     <w:p>
@@ -264,7 +264,7 @@
     </w:p>
     <w:p>
       <w:pPr>
-        <w:ind w:left="420" w:firstLine="480"/>
+        <w:ind w:left="420" w:firstLine="482"/>
         <w:rPr>
           <w:b/>
           <w:bCs/>
@@ -352,7 +352,6 @@
         <w:rPr>
           <w:noProof/>
         </w:rPr>
-        <w:lastRenderedPageBreak/>
         <w:drawing>
           <wp:inline distT="0" distB="0" distL="0" distR="0" wp14:anchorId="6C22E6FE" wp14:editId="12049929">
             <wp:extent cx="5267325" cy="1171575"/>
@@ -411,6 +410,7 @@
         <w:rPr>
           <w:noProof/>
         </w:rPr>
+        <w:lastRenderedPageBreak/>
         <w:drawing>
           <wp:inline distT="0" distB="0" distL="0" distR="0" wp14:anchorId="5574692C" wp14:editId="6DF3AE6C">
             <wp:extent cx="1619250" cy="1181100"/>
@@ -516,7 +516,7 @@
     </w:p>
     <w:p>
       <w:pPr>
-        <w:ind w:firstLine="480"/>
+        <w:ind w:firstLine="482"/>
         <w:rPr>
           <w:b/>
           <w:bCs/>
@@ -538,9 +538,16 @@
         </w:rPr>
         <w:t>用来添加文本到某一行中，格式：</w:t>
       </w:r>
-      <w:r>
-        <w:t>sed ‘(n)a addtext’ file</w:t>
-      </w:r>
+      <w:proofErr w:type="gramStart"/>
+      <w:r>
+        <w:t>sed</w:t>
+      </w:r>
+      <w:proofErr w:type="gramEnd"/>
+      <w:r>
+        <w:t xml:space="preserve"> ‘(n)a addtext’ file</w:t>
+      </w:r>
+      <w:bookmarkStart w:id="0" w:name="_GoBack"/>
+      <w:bookmarkEnd w:id="0"/>
     </w:p>
     <w:p>
       <w:pPr>
@@ -920,7 +927,7 @@
     </w:p>
     <w:p>
       <w:pPr>
-        <w:ind w:left="420" w:firstLine="480"/>
+        <w:ind w:left="420" w:firstLine="482"/>
         <w:rPr>
           <w:b/>
           <w:bCs/>
@@ -1082,11 +1089,19 @@
       <w:r>
         <w:t>///</w:t>
       </w:r>
-      <w:r>
-        <w:rPr>
-          <w:rFonts w:hint="eastAsia"/>
-        </w:rPr>
-        <w:t>来作为定界符，也可以使用</w:t>
+      <w:proofErr w:type="gramStart"/>
+      <w:r>
+        <w:rPr>
+          <w:rFonts w:hint="eastAsia"/>
+        </w:rPr>
+        <w:t>来作</w:t>
+      </w:r>
+      <w:proofErr w:type="gramEnd"/>
+      <w:r>
+        <w:rPr>
+          <w:rFonts w:hint="eastAsia"/>
+        </w:rPr>
+        <w:t>为定界符，也可以使用</w:t>
       </w:r>
       <w:r>
         <w:t xml:space="preserve"># </w:t>
@@ -1184,11 +1199,19 @@
       <w:r>
         <w:t>n</w:t>
       </w:r>
-      <w:r>
-        <w:rPr>
-          <w:rFonts w:hint="eastAsia"/>
-        </w:rPr>
-        <w:t>个开始匹配，使用</w:t>
+      <w:proofErr w:type="gramStart"/>
+      <w:r>
+        <w:rPr>
+          <w:rFonts w:hint="eastAsia"/>
+        </w:rPr>
+        <w:t>个</w:t>
+      </w:r>
+      <w:proofErr w:type="gramEnd"/>
+      <w:r>
+        <w:rPr>
+          <w:rFonts w:hint="eastAsia"/>
+        </w:rPr>
+        <w:t>开始匹配，使用</w:t>
       </w:r>
       <w:r>
         <w:t>ng</w:t>
@@ -1343,7 +1366,7 @@
     </w:p>
     <w:p>
       <w:pPr>
-        <w:ind w:firstLine="480"/>
+        <w:ind w:firstLine="482"/>
         <w:rPr>
           <w:b/>
           <w:bCs/>
@@ -1881,9 +1904,19 @@
         </w:rPr>
         <w:t>使用</w:t>
       </w:r>
-      <w:r>
-        <w:t>’\w\+’</w:t>
-      </w:r>
+      <w:proofErr w:type="gramStart"/>
+      <w:r>
+        <w:t>’</w:t>
+      </w:r>
+      <w:proofErr w:type="gramEnd"/>
+      <w:r>
+        <w:t>\w\+</w:t>
+      </w:r>
+      <w:proofErr w:type="gramStart"/>
+      <w:r>
+        <w:t>’</w:t>
+      </w:r>
+      <w:proofErr w:type="gramEnd"/>
       <w:r>
         <w:rPr>
           <w:rFonts w:hint="eastAsia"/>
@@ -2088,11 +2121,19 @@
       <w:pPr>
         <w:ind w:firstLine="480"/>
       </w:pPr>
-      <w:r>
-        <w:rPr>
-          <w:rFonts w:hint="eastAsia"/>
-        </w:rPr>
-        <w:t>子串匹配，</w:t>
+      <w:proofErr w:type="gramStart"/>
+      <w:r>
+        <w:rPr>
+          <w:rFonts w:hint="eastAsia"/>
+        </w:rPr>
+        <w:t>子串匹配</w:t>
+      </w:r>
+      <w:proofErr w:type="gramEnd"/>
+      <w:r>
+        <w:rPr>
+          <w:rFonts w:hint="eastAsia"/>
+        </w:rPr>
+        <w:t>，</w:t>
       </w:r>
       <w:r>
         <w:t>\(..\)</w:t>
@@ -2327,7 +2368,6 @@
         <w:pStyle w:val="a0"/>
         <w:ind w:firstLine="480"/>
         <w:rPr>
-          <w:rFonts w:hint="eastAsia"/>
           <w:b/>
         </w:rPr>
       </w:pPr>
@@ -2363,8 +2403,6 @@
         </w:rPr>
         <w:t>的行号；</w:t>
       </w:r>
-      <w:bookmarkStart w:id="0" w:name="_GoBack"/>
-      <w:bookmarkEnd w:id="0"/>
     </w:p>
     <w:p>
       <w:pPr>
@@ -2467,7 +2505,21 @@
         <w:rPr>
           <w:rFonts w:hint="eastAsia"/>
         </w:rPr>
-        <w:t>这个命令的核心是以多种方式处理文本，这些方式包括但不限于添加，删除，修改，精确查询，它返回的文本作为下一阶段的输入或者是直接打印到屏幕上；它的工作流程是先把文件内容读入到缓冲区，然后一点一点从缓冲区中处理。</w:t>
+        <w:t>这个命令的核心是以多种方式处理文本，这些方式包括但不限于添加，删除，修改，精确查询，它返回的文本作为下一阶段的输入或者是直接打印到屏幕上；它的工作流程是先把文件内容读入到缓冲区，然后一点</w:t>
+      </w:r>
+      <w:proofErr w:type="gramStart"/>
+      <w:r>
+        <w:rPr>
+          <w:rFonts w:hint="eastAsia"/>
+        </w:rPr>
+        <w:t>一点</w:t>
+      </w:r>
+      <w:proofErr w:type="gramEnd"/>
+      <w:r>
+        <w:rPr>
+          <w:rFonts w:hint="eastAsia"/>
+        </w:rPr>
+        <w:t>从缓冲区中处理。</w:t>
       </w:r>
     </w:p>
     <w:p>
@@ -2477,7 +2529,7 @@
       <w:hyperlink r:id="rId36" w:history="1">
         <w:r>
           <w:rPr>
-            <w:rStyle w:val="af4"/>
+            <w:rStyle w:val="afa"/>
             <w:bCs/>
             <w:color w:val="FFFFFF" w:themeColor="background1"/>
             <w:szCs w:val="36"/>
@@ -2491,12 +2543,21 @@
         </w:rPr>
         <w:t xml:space="preserve">  </w:t>
       </w:r>
+      <w:proofErr w:type="gramStart"/>
       <w:r>
         <w:rPr>
           <w:rFonts w:hint="eastAsia"/>
           <w:b/>
         </w:rPr>
-        <w:t>这篇博客详细介绍了这个命令，还可以编写脚本以让</w:t>
+        <w:t>这篇博客详细</w:t>
+      </w:r>
+      <w:proofErr w:type="gramEnd"/>
+      <w:r>
+        <w:rPr>
+          <w:rFonts w:hint="eastAsia"/>
+          <w:b/>
+        </w:rPr>
+        <w:t>介绍了这个命令，还可以编写脚本以让</w:t>
       </w:r>
       <w:r>
         <w:rPr>
@@ -2562,7 +2623,7 @@
 </file>
 
 <file path=word/endnotes.xml><?xml version="1.0" encoding="utf-8"?>
-<w:endnotes xmlns:wpc="http://schemas.microsoft.com/office/word/2010/wordprocessingCanvas" xmlns:mc="http://schemas.openxmlformats.org/markup-compatibility/2006" xmlns:o="urn:schemas-microsoft-com:office:office" xmlns:r="http://schemas.openxmlformats.org/officeDocument/2006/relationships" xmlns:m="http://schemas.openxmlformats.org/officeDocument/2006/math" xmlns:v="urn:schemas-microsoft-com:vml" xmlns:wp14="http://schemas.microsoft.com/office/word/2010/wordprocessingDrawing" xmlns:wp="http://schemas.openxmlformats.org/drawingml/2006/wordprocessingDrawing" xmlns:w10="urn:schemas-microsoft-com:office:word" xmlns:w="http://schemas.openxmlformats.org/wordprocessingml/2006/main" xmlns:w14="http://schemas.microsoft.com/office/word/2010/wordml" xmlns:w15="http://schemas.microsoft.com/office/word/2012/wordml" xmlns:wpg="http://schemas.microsoft.com/office/word/2010/wordprocessingGroup" xmlns:wpi="http://schemas.microsoft.com/office/word/2010/wordprocessingInk" xmlns:wne="http://schemas.microsoft.com/office/word/2006/wordml" xmlns:wps="http://schemas.microsoft.com/office/word/2010/wordprocessingShape" mc:Ignorable="w14 w15 wp14">
+<w:endnotes xmlns:wpc="http://schemas.microsoft.com/office/word/2010/wordprocessingCanvas" xmlns:cx="http://schemas.microsoft.com/office/drawing/2014/chartex" xmlns:cx1="http://schemas.microsoft.com/office/drawing/2015/9/8/chartex" xmlns:mc="http://schemas.openxmlformats.org/markup-compatibility/2006" xmlns:o="urn:schemas-microsoft-com:office:office" xmlns:r="http://schemas.openxmlformats.org/officeDocument/2006/relationships" xmlns:m="http://schemas.openxmlformats.org/officeDocument/2006/math" xmlns:v="urn:schemas-microsoft-com:vml" xmlns:wp14="http://schemas.microsoft.com/office/word/2010/wordprocessingDrawing" xmlns:wp="http://schemas.openxmlformats.org/drawingml/2006/wordprocessingDrawing" xmlns:w10="urn:schemas-microsoft-com:office:word" xmlns:w="http://schemas.openxmlformats.org/wordprocessingml/2006/main" xmlns:w14="http://schemas.microsoft.com/office/word/2010/wordml" xmlns:w15="http://schemas.microsoft.com/office/word/2012/wordml" xmlns:w16se="http://schemas.microsoft.com/office/word/2015/wordml/symex" xmlns:wpg="http://schemas.microsoft.com/office/word/2010/wordprocessingGroup" xmlns:wpi="http://schemas.microsoft.com/office/word/2010/wordprocessingInk" xmlns:wne="http://schemas.microsoft.com/office/word/2006/wordml" xmlns:wps="http://schemas.microsoft.com/office/word/2010/wordprocessingShape" mc:Ignorable="w14 w15 w16se wp14">
   <w:endnote w:type="separator" w:id="-1">
     <w:p>
       <w:pPr>
@@ -2589,10 +2650,10 @@
 </file>
 
 <file path=word/footer1.xml><?xml version="1.0" encoding="utf-8"?>
-<w:ftr xmlns:wpc="http://schemas.microsoft.com/office/word/2010/wordprocessingCanvas" xmlns:mc="http://schemas.openxmlformats.org/markup-compatibility/2006" xmlns:o="urn:schemas-microsoft-com:office:office" xmlns:r="http://schemas.openxmlformats.org/officeDocument/2006/relationships" xmlns:m="http://schemas.openxmlformats.org/officeDocument/2006/math" xmlns:v="urn:schemas-microsoft-com:vml" xmlns:wp14="http://schemas.microsoft.com/office/word/2010/wordprocessingDrawing" xmlns:wp="http://schemas.openxmlformats.org/drawingml/2006/wordprocessingDrawing" xmlns:w10="urn:schemas-microsoft-com:office:word" xmlns:w="http://schemas.openxmlformats.org/wordprocessingml/2006/main" xmlns:w14="http://schemas.microsoft.com/office/word/2010/wordml" xmlns:w15="http://schemas.microsoft.com/office/word/2012/wordml" xmlns:wpg="http://schemas.microsoft.com/office/word/2010/wordprocessingGroup" xmlns:wpi="http://schemas.microsoft.com/office/word/2010/wordprocessingInk" xmlns:wne="http://schemas.microsoft.com/office/word/2006/wordml" xmlns:wps="http://schemas.microsoft.com/office/word/2010/wordprocessingShape" mc:Ignorable="w14 w15 wp14">
+<w:ftr xmlns:wpc="http://schemas.microsoft.com/office/word/2010/wordprocessingCanvas" xmlns:cx="http://schemas.microsoft.com/office/drawing/2014/chartex" xmlns:cx1="http://schemas.microsoft.com/office/drawing/2015/9/8/chartex" xmlns:mc="http://schemas.openxmlformats.org/markup-compatibility/2006" xmlns:o="urn:schemas-microsoft-com:office:office" xmlns:r="http://schemas.openxmlformats.org/officeDocument/2006/relationships" xmlns:m="http://schemas.openxmlformats.org/officeDocument/2006/math" xmlns:v="urn:schemas-microsoft-com:vml" xmlns:wp14="http://schemas.microsoft.com/office/word/2010/wordprocessingDrawing" xmlns:wp="http://schemas.openxmlformats.org/drawingml/2006/wordprocessingDrawing" xmlns:w10="urn:schemas-microsoft-com:office:word" xmlns:w="http://schemas.openxmlformats.org/wordprocessingml/2006/main" xmlns:w14="http://schemas.microsoft.com/office/word/2010/wordml" xmlns:w15="http://schemas.microsoft.com/office/word/2012/wordml" xmlns:w16se="http://schemas.microsoft.com/office/word/2015/wordml/symex" xmlns:wpg="http://schemas.microsoft.com/office/word/2010/wordprocessingGroup" xmlns:wpi="http://schemas.microsoft.com/office/word/2010/wordprocessingInk" xmlns:wne="http://schemas.microsoft.com/office/word/2006/wordml" xmlns:wps="http://schemas.microsoft.com/office/word/2010/wordprocessingShape" mc:Ignorable="w14 w15 w16se wp14">
   <w:p>
     <w:pPr>
-      <w:pStyle w:val="a5"/>
+      <w:pStyle w:val="a6"/>
       <w:ind w:firstLine="360"/>
     </w:pPr>
   </w:p>
@@ -2600,7 +2661,7 @@
 </file>
 
 <file path=word/footer2.xml><?xml version="1.0" encoding="utf-8"?>
-<w:ftr xmlns:wpc="http://schemas.microsoft.com/office/word/2010/wordprocessingCanvas" xmlns:mc="http://schemas.openxmlformats.org/markup-compatibility/2006" xmlns:o="urn:schemas-microsoft-com:office:office" xmlns:r="http://schemas.openxmlformats.org/officeDocument/2006/relationships" xmlns:m="http://schemas.openxmlformats.org/officeDocument/2006/math" xmlns:v="urn:schemas-microsoft-com:vml" xmlns:wp14="http://schemas.microsoft.com/office/word/2010/wordprocessingDrawing" xmlns:wp="http://schemas.openxmlformats.org/drawingml/2006/wordprocessingDrawing" xmlns:w10="urn:schemas-microsoft-com:office:word" xmlns:w="http://schemas.openxmlformats.org/wordprocessingml/2006/main" xmlns:w14="http://schemas.microsoft.com/office/word/2010/wordml" xmlns:w15="http://schemas.microsoft.com/office/word/2012/wordml" xmlns:wpg="http://schemas.microsoft.com/office/word/2010/wordprocessingGroup" xmlns:wpi="http://schemas.microsoft.com/office/word/2010/wordprocessingInk" xmlns:wne="http://schemas.microsoft.com/office/word/2006/wordml" xmlns:wps="http://schemas.microsoft.com/office/word/2010/wordprocessingShape" mc:Ignorable="w14 w15 wp14">
+<w:ftr xmlns:wpc="http://schemas.microsoft.com/office/word/2010/wordprocessingCanvas" xmlns:cx="http://schemas.microsoft.com/office/drawing/2014/chartex" xmlns:cx1="http://schemas.microsoft.com/office/drawing/2015/9/8/chartex" xmlns:mc="http://schemas.openxmlformats.org/markup-compatibility/2006" xmlns:o="urn:schemas-microsoft-com:office:office" xmlns:r="http://schemas.openxmlformats.org/officeDocument/2006/relationships" xmlns:m="http://schemas.openxmlformats.org/officeDocument/2006/math" xmlns:v="urn:schemas-microsoft-com:vml" xmlns:wp14="http://schemas.microsoft.com/office/word/2010/wordprocessingDrawing" xmlns:wp="http://schemas.openxmlformats.org/drawingml/2006/wordprocessingDrawing" xmlns:w10="urn:schemas-microsoft-com:office:word" xmlns:w="http://schemas.openxmlformats.org/wordprocessingml/2006/main" xmlns:w14="http://schemas.microsoft.com/office/word/2010/wordml" xmlns:w15="http://schemas.microsoft.com/office/word/2012/wordml" xmlns:w16se="http://schemas.microsoft.com/office/word/2015/wordml/symex" xmlns:wpg="http://schemas.microsoft.com/office/word/2010/wordprocessingGroup" xmlns:wpi="http://schemas.microsoft.com/office/word/2010/wordprocessingInk" xmlns:wne="http://schemas.microsoft.com/office/word/2006/wordml" xmlns:wps="http://schemas.microsoft.com/office/word/2010/wordprocessingShape" mc:Ignorable="w14 w15 w16se wp14">
   <w:sdt>
     <w:sdtPr>
       <w:id w:val="-1386416346"/>
@@ -2613,7 +2674,7 @@
     <w:sdtContent>
       <w:p>
         <w:pPr>
-          <w:pStyle w:val="a5"/>
+          <w:pStyle w:val="a6"/>
           <w:ind w:left="554" w:firstLineChars="0" w:firstLine="3599"/>
         </w:pPr>
         <w:r>
@@ -2630,7 +2691,7 @@
             <w:noProof/>
             <w:lang w:val="zh-CN"/>
           </w:rPr>
-          <w:t>7</w:t>
+          <w:t>2</w:t>
         </w:r>
         <w:r>
           <w:fldChar w:fldCharType="end"/>
@@ -2640,7 +2701,7 @@
   </w:sdt>
   <w:p>
     <w:pPr>
-      <w:pStyle w:val="a5"/>
+      <w:pStyle w:val="a6"/>
       <w:ind w:left="200" w:firstLineChars="0" w:firstLine="0"/>
     </w:pPr>
   </w:p>
@@ -2648,10 +2709,10 @@
 </file>
 
 <file path=word/footer3.xml><?xml version="1.0" encoding="utf-8"?>
-<w:ftr xmlns:wpc="http://schemas.microsoft.com/office/word/2010/wordprocessingCanvas" xmlns:mc="http://schemas.openxmlformats.org/markup-compatibility/2006" xmlns:o="urn:schemas-microsoft-com:office:office" xmlns:r="http://schemas.openxmlformats.org/officeDocument/2006/relationships" xmlns:m="http://schemas.openxmlformats.org/officeDocument/2006/math" xmlns:v="urn:schemas-microsoft-com:vml" xmlns:wp14="http://schemas.microsoft.com/office/word/2010/wordprocessingDrawing" xmlns:wp="http://schemas.openxmlformats.org/drawingml/2006/wordprocessingDrawing" xmlns:w10="urn:schemas-microsoft-com:office:word" xmlns:w="http://schemas.openxmlformats.org/wordprocessingml/2006/main" xmlns:w14="http://schemas.microsoft.com/office/word/2010/wordml" xmlns:w15="http://schemas.microsoft.com/office/word/2012/wordml" xmlns:wpg="http://schemas.microsoft.com/office/word/2010/wordprocessingGroup" xmlns:wpi="http://schemas.microsoft.com/office/word/2010/wordprocessingInk" xmlns:wne="http://schemas.microsoft.com/office/word/2006/wordml" xmlns:wps="http://schemas.microsoft.com/office/word/2010/wordprocessingShape" mc:Ignorable="w14 w15 wp14">
+<w:ftr xmlns:wpc="http://schemas.microsoft.com/office/word/2010/wordprocessingCanvas" xmlns:cx="http://schemas.microsoft.com/office/drawing/2014/chartex" xmlns:cx1="http://schemas.microsoft.com/office/drawing/2015/9/8/chartex" xmlns:mc="http://schemas.openxmlformats.org/markup-compatibility/2006" xmlns:o="urn:schemas-microsoft-com:office:office" xmlns:r="http://schemas.openxmlformats.org/officeDocument/2006/relationships" xmlns:m="http://schemas.openxmlformats.org/officeDocument/2006/math" xmlns:v="urn:schemas-microsoft-com:vml" xmlns:wp14="http://schemas.microsoft.com/office/word/2010/wordprocessingDrawing" xmlns:wp="http://schemas.openxmlformats.org/drawingml/2006/wordprocessingDrawing" xmlns:w10="urn:schemas-microsoft-com:office:word" xmlns:w="http://schemas.openxmlformats.org/wordprocessingml/2006/main" xmlns:w14="http://schemas.microsoft.com/office/word/2010/wordml" xmlns:w15="http://schemas.microsoft.com/office/word/2012/wordml" xmlns:w16se="http://schemas.microsoft.com/office/word/2015/wordml/symex" xmlns:wpg="http://schemas.microsoft.com/office/word/2010/wordprocessingGroup" xmlns:wpi="http://schemas.microsoft.com/office/word/2010/wordprocessingInk" xmlns:wne="http://schemas.microsoft.com/office/word/2006/wordml" xmlns:wps="http://schemas.microsoft.com/office/word/2010/wordprocessingShape" mc:Ignorable="w14 w15 w16se wp14">
   <w:p>
     <w:pPr>
-      <w:pStyle w:val="a5"/>
+      <w:pStyle w:val="a6"/>
       <w:ind w:firstLine="360"/>
     </w:pPr>
   </w:p>
@@ -2659,7 +2720,7 @@
 </file>
 
 <file path=word/footnotes.xml><?xml version="1.0" encoding="utf-8"?>
-<w:footnotes xmlns:wpc="http://schemas.microsoft.com/office/word/2010/wordprocessingCanvas" xmlns:mc="http://schemas.openxmlformats.org/markup-compatibility/2006" xmlns:o="urn:schemas-microsoft-com:office:office" xmlns:r="http://schemas.openxmlformats.org/officeDocument/2006/relationships" xmlns:m="http://schemas.openxmlformats.org/officeDocument/2006/math" xmlns:v="urn:schemas-microsoft-com:vml" xmlns:wp14="http://schemas.microsoft.com/office/word/2010/wordprocessingDrawing" xmlns:wp="http://schemas.openxmlformats.org/drawingml/2006/wordprocessingDrawing" xmlns:w10="urn:schemas-microsoft-com:office:word" xmlns:w="http://schemas.openxmlformats.org/wordprocessingml/2006/main" xmlns:w14="http://schemas.microsoft.com/office/word/2010/wordml" xmlns:w15="http://schemas.microsoft.com/office/word/2012/wordml" xmlns:wpg="http://schemas.microsoft.com/office/word/2010/wordprocessingGroup" xmlns:wpi="http://schemas.microsoft.com/office/word/2010/wordprocessingInk" xmlns:wne="http://schemas.microsoft.com/office/word/2006/wordml" xmlns:wps="http://schemas.microsoft.com/office/word/2010/wordprocessingShape" mc:Ignorable="w14 w15 wp14">
+<w:footnotes xmlns:wpc="http://schemas.microsoft.com/office/word/2010/wordprocessingCanvas" xmlns:cx="http://schemas.microsoft.com/office/drawing/2014/chartex" xmlns:cx1="http://schemas.microsoft.com/office/drawing/2015/9/8/chartex" xmlns:mc="http://schemas.openxmlformats.org/markup-compatibility/2006" xmlns:o="urn:schemas-microsoft-com:office:office" xmlns:r="http://schemas.openxmlformats.org/officeDocument/2006/relationships" xmlns:m="http://schemas.openxmlformats.org/officeDocument/2006/math" xmlns:v="urn:schemas-microsoft-com:vml" xmlns:wp14="http://schemas.microsoft.com/office/word/2010/wordprocessingDrawing" xmlns:wp="http://schemas.openxmlformats.org/drawingml/2006/wordprocessingDrawing" xmlns:w10="urn:schemas-microsoft-com:office:word" xmlns:w="http://schemas.openxmlformats.org/wordprocessingml/2006/main" xmlns:w14="http://schemas.microsoft.com/office/word/2010/wordml" xmlns:w15="http://schemas.microsoft.com/office/word/2012/wordml" xmlns:w16se="http://schemas.microsoft.com/office/word/2015/wordml/symex" xmlns:wpg="http://schemas.microsoft.com/office/word/2010/wordprocessingGroup" xmlns:wpi="http://schemas.microsoft.com/office/word/2010/wordprocessingInk" xmlns:wne="http://schemas.microsoft.com/office/word/2006/wordml" xmlns:wps="http://schemas.microsoft.com/office/word/2010/wordprocessingShape" mc:Ignorable="w14 w15 w16se wp14">
   <w:footnote w:type="separator" w:id="-1">
     <w:p>
       <w:pPr>
@@ -2686,10 +2747,10 @@
 </file>
 
 <file path=word/header1.xml><?xml version="1.0" encoding="utf-8"?>
-<w:hdr xmlns:wpc="http://schemas.microsoft.com/office/word/2010/wordprocessingCanvas" xmlns:mc="http://schemas.openxmlformats.org/markup-compatibility/2006" xmlns:o="urn:schemas-microsoft-com:office:office" xmlns:r="http://schemas.openxmlformats.org/officeDocument/2006/relationships" xmlns:m="http://schemas.openxmlformats.org/officeDocument/2006/math" xmlns:v="urn:schemas-microsoft-com:vml" xmlns:wp14="http://schemas.microsoft.com/office/word/2010/wordprocessingDrawing" xmlns:wp="http://schemas.openxmlformats.org/drawingml/2006/wordprocessingDrawing" xmlns:w10="urn:schemas-microsoft-com:office:word" xmlns:w="http://schemas.openxmlformats.org/wordprocessingml/2006/main" xmlns:w14="http://schemas.microsoft.com/office/word/2010/wordml" xmlns:w15="http://schemas.microsoft.com/office/word/2012/wordml" xmlns:wpg="http://schemas.microsoft.com/office/word/2010/wordprocessingGroup" xmlns:wpi="http://schemas.microsoft.com/office/word/2010/wordprocessingInk" xmlns:wne="http://schemas.microsoft.com/office/word/2006/wordml" xmlns:wps="http://schemas.microsoft.com/office/word/2010/wordprocessingShape" mc:Ignorable="w14 w15 wp14">
+<w:hdr xmlns:wpc="http://schemas.microsoft.com/office/word/2010/wordprocessingCanvas" xmlns:cx="http://schemas.microsoft.com/office/drawing/2014/chartex" xmlns:cx1="http://schemas.microsoft.com/office/drawing/2015/9/8/chartex" xmlns:mc="http://schemas.openxmlformats.org/markup-compatibility/2006" xmlns:o="urn:schemas-microsoft-com:office:office" xmlns:r="http://schemas.openxmlformats.org/officeDocument/2006/relationships" xmlns:m="http://schemas.openxmlformats.org/officeDocument/2006/math" xmlns:v="urn:schemas-microsoft-com:vml" xmlns:wp14="http://schemas.microsoft.com/office/word/2010/wordprocessingDrawing" xmlns:wp="http://schemas.openxmlformats.org/drawingml/2006/wordprocessingDrawing" xmlns:w10="urn:schemas-microsoft-com:office:word" xmlns:w="http://schemas.openxmlformats.org/wordprocessingml/2006/main" xmlns:w14="http://schemas.microsoft.com/office/word/2010/wordml" xmlns:w15="http://schemas.microsoft.com/office/word/2012/wordml" xmlns:w16se="http://schemas.microsoft.com/office/word/2015/wordml/symex" xmlns:wpg="http://schemas.microsoft.com/office/word/2010/wordprocessingGroup" xmlns:wpi="http://schemas.microsoft.com/office/word/2010/wordprocessingInk" xmlns:wne="http://schemas.microsoft.com/office/word/2006/wordml" xmlns:wps="http://schemas.microsoft.com/office/word/2010/wordprocessingShape" mc:Ignorable="w14 w15 w16se wp14">
   <w:p>
     <w:pPr>
-      <w:pStyle w:val="a6"/>
+      <w:pStyle w:val="a8"/>
       <w:ind w:firstLine="360"/>
     </w:pPr>
   </w:p>
@@ -2697,10 +2758,10 @@
 </file>
 
 <file path=word/header2.xml><?xml version="1.0" encoding="utf-8"?>
-<w:hdr xmlns:wpc="http://schemas.microsoft.com/office/word/2010/wordprocessingCanvas" xmlns:mc="http://schemas.openxmlformats.org/markup-compatibility/2006" xmlns:o="urn:schemas-microsoft-com:office:office" xmlns:r="http://schemas.openxmlformats.org/officeDocument/2006/relationships" xmlns:m="http://schemas.openxmlformats.org/officeDocument/2006/math" xmlns:v="urn:schemas-microsoft-com:vml" xmlns:wp14="http://schemas.microsoft.com/office/word/2010/wordprocessingDrawing" xmlns:wp="http://schemas.openxmlformats.org/drawingml/2006/wordprocessingDrawing" xmlns:w10="urn:schemas-microsoft-com:office:word" xmlns:w="http://schemas.openxmlformats.org/wordprocessingml/2006/main" xmlns:w14="http://schemas.microsoft.com/office/word/2010/wordml" xmlns:w15="http://schemas.microsoft.com/office/word/2012/wordml" xmlns:wpg="http://schemas.microsoft.com/office/word/2010/wordprocessingGroup" xmlns:wpi="http://schemas.microsoft.com/office/word/2010/wordprocessingInk" xmlns:wne="http://schemas.microsoft.com/office/word/2006/wordml" xmlns:wps="http://schemas.microsoft.com/office/word/2010/wordprocessingShape" mc:Ignorable="w14 w15 wp14">
+<w:hdr xmlns:wpc="http://schemas.microsoft.com/office/word/2010/wordprocessingCanvas" xmlns:cx="http://schemas.microsoft.com/office/drawing/2014/chartex" xmlns:cx1="http://schemas.microsoft.com/office/drawing/2015/9/8/chartex" xmlns:mc="http://schemas.openxmlformats.org/markup-compatibility/2006" xmlns:o="urn:schemas-microsoft-com:office:office" xmlns:r="http://schemas.openxmlformats.org/officeDocument/2006/relationships" xmlns:m="http://schemas.openxmlformats.org/officeDocument/2006/math" xmlns:v="urn:schemas-microsoft-com:vml" xmlns:wp14="http://schemas.microsoft.com/office/word/2010/wordprocessingDrawing" xmlns:wp="http://schemas.openxmlformats.org/drawingml/2006/wordprocessingDrawing" xmlns:w10="urn:schemas-microsoft-com:office:word" xmlns:w="http://schemas.openxmlformats.org/wordprocessingml/2006/main" xmlns:w14="http://schemas.microsoft.com/office/word/2010/wordml" xmlns:w15="http://schemas.microsoft.com/office/word/2012/wordml" xmlns:w16se="http://schemas.microsoft.com/office/word/2015/wordml/symex" xmlns:wpg="http://schemas.microsoft.com/office/word/2010/wordprocessingGroup" xmlns:wpi="http://schemas.microsoft.com/office/word/2010/wordprocessingInk" xmlns:wne="http://schemas.microsoft.com/office/word/2006/wordml" xmlns:wps="http://schemas.microsoft.com/office/word/2010/wordprocessingShape" mc:Ignorable="w14 w15 w16se wp14">
   <w:p>
     <w:pPr>
-      <w:pStyle w:val="a6"/>
+      <w:pStyle w:val="a8"/>
       <w:ind w:firstLine="360"/>
       <w:jc w:val="left"/>
     </w:pPr>
@@ -2748,10 +2809,10 @@
 </file>
 
 <file path=word/header3.xml><?xml version="1.0" encoding="utf-8"?>
-<w:hdr xmlns:wpc="http://schemas.microsoft.com/office/word/2010/wordprocessingCanvas" xmlns:mc="http://schemas.openxmlformats.org/markup-compatibility/2006" xmlns:o="urn:schemas-microsoft-com:office:office" xmlns:r="http://schemas.openxmlformats.org/officeDocument/2006/relationships" xmlns:m="http://schemas.openxmlformats.org/officeDocument/2006/math" xmlns:v="urn:schemas-microsoft-com:vml" xmlns:wp14="http://schemas.microsoft.com/office/word/2010/wordprocessingDrawing" xmlns:wp="http://schemas.openxmlformats.org/drawingml/2006/wordprocessingDrawing" xmlns:w10="urn:schemas-microsoft-com:office:word" xmlns:w="http://schemas.openxmlformats.org/wordprocessingml/2006/main" xmlns:w14="http://schemas.microsoft.com/office/word/2010/wordml" xmlns:w15="http://schemas.microsoft.com/office/word/2012/wordml" xmlns:wpg="http://schemas.microsoft.com/office/word/2010/wordprocessingGroup" xmlns:wpi="http://schemas.microsoft.com/office/word/2010/wordprocessingInk" xmlns:wne="http://schemas.microsoft.com/office/word/2006/wordml" xmlns:wps="http://schemas.microsoft.com/office/word/2010/wordprocessingShape" mc:Ignorable="w14 w15 wp14">
+<w:hdr xmlns:wpc="http://schemas.microsoft.com/office/word/2010/wordprocessingCanvas" xmlns:cx="http://schemas.microsoft.com/office/drawing/2014/chartex" xmlns:cx1="http://schemas.microsoft.com/office/drawing/2015/9/8/chartex" xmlns:mc="http://schemas.openxmlformats.org/markup-compatibility/2006" xmlns:o="urn:schemas-microsoft-com:office:office" xmlns:r="http://schemas.openxmlformats.org/officeDocument/2006/relationships" xmlns:m="http://schemas.openxmlformats.org/officeDocument/2006/math" xmlns:v="urn:schemas-microsoft-com:vml" xmlns:wp14="http://schemas.microsoft.com/office/word/2010/wordprocessingDrawing" xmlns:wp="http://schemas.openxmlformats.org/drawingml/2006/wordprocessingDrawing" xmlns:w10="urn:schemas-microsoft-com:office:word" xmlns:w="http://schemas.openxmlformats.org/wordprocessingml/2006/main" xmlns:w14="http://schemas.microsoft.com/office/word/2010/wordml" xmlns:w15="http://schemas.microsoft.com/office/word/2012/wordml" xmlns:w16se="http://schemas.microsoft.com/office/word/2015/wordml/symex" xmlns:wpg="http://schemas.microsoft.com/office/word/2010/wordprocessingGroup" xmlns:wpi="http://schemas.microsoft.com/office/word/2010/wordprocessingInk" xmlns:wne="http://schemas.microsoft.com/office/word/2006/wordml" xmlns:wps="http://schemas.microsoft.com/office/word/2010/wordprocessingShape" mc:Ignorable="w14 w15 w16se wp14">
   <w:p>
     <w:pPr>
-      <w:pStyle w:val="a6"/>
+      <w:pStyle w:val="a8"/>
       <w:ind w:firstLine="360"/>
     </w:pPr>
   </w:p>
@@ -2759,7 +2820,7 @@
 </file>
 
 <file path=word/numbering.xml><?xml version="1.0" encoding="utf-8"?>
-<w:numbering xmlns:wpc="http://schemas.microsoft.com/office/word/2010/wordprocessingCanvas" xmlns:mc="http://schemas.openxmlformats.org/markup-compatibility/2006" xmlns:o="urn:schemas-microsoft-com:office:office" xmlns:r="http://schemas.openxmlformats.org/officeDocument/2006/relationships" xmlns:m="http://schemas.openxmlformats.org/officeDocument/2006/math" xmlns:v="urn:schemas-microsoft-com:vml" xmlns:wp14="http://schemas.microsoft.com/office/word/2010/wordprocessingDrawing" xmlns:wp="http://schemas.openxmlformats.org/drawingml/2006/wordprocessingDrawing" xmlns:w10="urn:schemas-microsoft-com:office:word" xmlns:w="http://schemas.openxmlformats.org/wordprocessingml/2006/main" xmlns:w14="http://schemas.microsoft.com/office/word/2010/wordml" xmlns:w15="http://schemas.microsoft.com/office/word/2012/wordml" xmlns:wpg="http://schemas.microsoft.com/office/word/2010/wordprocessingGroup" xmlns:wpi="http://schemas.microsoft.com/office/word/2010/wordprocessingInk" xmlns:wne="http://schemas.microsoft.com/office/word/2006/wordml" xmlns:wps="http://schemas.microsoft.com/office/word/2010/wordprocessingShape" mc:Ignorable="w14 w15 wp14">
+<w:numbering xmlns:wpc="http://schemas.microsoft.com/office/word/2010/wordprocessingCanvas" xmlns:cx="http://schemas.microsoft.com/office/drawing/2014/chartex" xmlns:cx1="http://schemas.microsoft.com/office/drawing/2015/9/8/chartex" xmlns:mc="http://schemas.openxmlformats.org/markup-compatibility/2006" xmlns:o="urn:schemas-microsoft-com:office:office" xmlns:r="http://schemas.openxmlformats.org/officeDocument/2006/relationships" xmlns:m="http://schemas.openxmlformats.org/officeDocument/2006/math" xmlns:v="urn:schemas-microsoft-com:vml" xmlns:wp14="http://schemas.microsoft.com/office/word/2010/wordprocessingDrawing" xmlns:wp="http://schemas.openxmlformats.org/drawingml/2006/wordprocessingDrawing" xmlns:w10="urn:schemas-microsoft-com:office:word" xmlns:w="http://schemas.openxmlformats.org/wordprocessingml/2006/main" xmlns:w14="http://schemas.microsoft.com/office/word/2010/wordml" xmlns:w15="http://schemas.microsoft.com/office/word/2012/wordml" xmlns:w16se="http://schemas.microsoft.com/office/word/2015/wordml/symex" xmlns:wpg="http://schemas.microsoft.com/office/word/2010/wordprocessingGroup" xmlns:wpi="http://schemas.microsoft.com/office/word/2010/wordprocessingInk" xmlns:wne="http://schemas.microsoft.com/office/word/2006/wordml" xmlns:wps="http://schemas.microsoft.com/office/word/2010/wordprocessingShape" mc:Ignorable="w14 w15 w16se wp14">
   <w:numPicBullet w:numPicBulletId="0">
     <w:pict>
       <v:shapetype id="_x0000_t75" coordsize="21600,21600" o:spt="75" o:preferrelative="t" path="m@4@5l@4@11@9@11@9@5xe" filled="f" stroked="f">
@@ -2781,12 +2842,12 @@
         <v:path o:extrusionok="f" gradientshapeok="t" o:connecttype="rect"/>
         <o:lock v:ext="edit" aspectratio="t"/>
       </v:shapetype>
-      <v:shape id="_x0000_i1026" type="#_x0000_t75" style="width:11.3pt;height:11.3pt" o:bullet="t">
+      <v:shape id="_x0000_i1026" type="#_x0000_t75" style="width:11.15pt;height:11.15pt" o:bullet="t">
         <v:imagedata r:id="rId1" o:title="msoF634"/>
       </v:shape>
     </w:pict>
   </w:numPicBullet>
-  <w:abstractNum w:abstractNumId="0">
+  <w:abstractNum w:abstractNumId="0" w15:restartNumberingAfterBreak="0">
     <w:nsid w:val="03A572DD"/>
     <w:multiLevelType w:val="hybridMultilevel"/>
     <w:tmpl w:val="B65A5332"/>
@@ -2872,7 +2933,7 @@
       </w:pPr>
     </w:lvl>
   </w:abstractNum>
-  <w:abstractNum w:abstractNumId="1">
+  <w:abstractNum w:abstractNumId="1" w15:restartNumberingAfterBreak="0">
     <w:nsid w:val="1482775B"/>
     <w:multiLevelType w:val="multilevel"/>
     <w:tmpl w:val="96082EC6"/>
@@ -2958,7 +3019,7 @@
       </w:pPr>
     </w:lvl>
   </w:abstractNum>
-  <w:abstractNum w:abstractNumId="2">
+  <w:abstractNum w:abstractNumId="2" w15:restartNumberingAfterBreak="0">
     <w:nsid w:val="18AC426D"/>
     <w:multiLevelType w:val="hybridMultilevel"/>
     <w:tmpl w:val="DC5C31E8"/>
@@ -3047,7 +3108,7 @@
       </w:pPr>
     </w:lvl>
   </w:abstractNum>
-  <w:abstractNum w:abstractNumId="3">
+  <w:abstractNum w:abstractNumId="3" w15:restartNumberingAfterBreak="0">
     <w:nsid w:val="53BC2633"/>
     <w:multiLevelType w:val="hybridMultilevel"/>
     <w:tmpl w:val="639E1056"/>
@@ -3160,7 +3221,7 @@
       </w:rPr>
     </w:lvl>
   </w:abstractNum>
-  <w:abstractNum w:abstractNumId="4">
+  <w:abstractNum w:abstractNumId="4" w15:restartNumberingAfterBreak="0">
     <w:nsid w:val="5CB71C06"/>
     <w:multiLevelType w:val="hybridMultilevel"/>
     <w:tmpl w:val="9ED85356"/>
@@ -3246,7 +3307,7 @@
       </w:pPr>
     </w:lvl>
   </w:abstractNum>
-  <w:abstractNum w:abstractNumId="5">
+  <w:abstractNum w:abstractNumId="5" w15:restartNumberingAfterBreak="0">
     <w:nsid w:val="796E54D9"/>
     <w:multiLevelType w:val="hybridMultilevel"/>
     <w:tmpl w:val="DB4EBCAE"/>
@@ -3408,7 +3469,7 @@
 </file>
 
 <file path=word/styles.xml><?xml version="1.0" encoding="utf-8"?>
-<w:styles xmlns:mc="http://schemas.openxmlformats.org/markup-compatibility/2006" xmlns:r="http://schemas.openxmlformats.org/officeDocument/2006/relationships" xmlns:w="http://schemas.openxmlformats.org/wordprocessingml/2006/main" xmlns:w14="http://schemas.microsoft.com/office/word/2010/wordml" xmlns:w15="http://schemas.microsoft.com/office/word/2012/wordml" mc:Ignorable="w14 w15">
+<w:styles xmlns:mc="http://schemas.openxmlformats.org/markup-compatibility/2006" xmlns:r="http://schemas.openxmlformats.org/officeDocument/2006/relationships" xmlns:w="http://schemas.openxmlformats.org/wordprocessingml/2006/main" xmlns:w14="http://schemas.microsoft.com/office/word/2010/wordml" xmlns:w15="http://schemas.microsoft.com/office/word/2012/wordml" xmlns:w16se="http://schemas.microsoft.com/office/word/2015/wordml/symex" mc:Ignorable="w14 w15 w16se">
   <w:docDefaults>
     <w:rPrDefault>
       <w:rPr>
@@ -3807,7 +3868,7 @@
     <w:name w:val="heading 1"/>
     <w:basedOn w:val="a"/>
     <w:next w:val="a"/>
-    <w:link w:val="1Char"/>
+    <w:link w:val="10"/>
     <w:uiPriority w:val="9"/>
     <w:qFormat/>
     <w:rsid w:val="008D68EB"/>
@@ -3835,7 +3896,7 @@
     <w:name w:val="heading 2"/>
     <w:basedOn w:val="a"/>
     <w:next w:val="a"/>
-    <w:link w:val="2Char"/>
+    <w:link w:val="20"/>
     <w:uiPriority w:val="9"/>
     <w:unhideWhenUsed/>
     <w:qFormat/>
@@ -3862,7 +3923,7 @@
     <w:name w:val="heading 3"/>
     <w:basedOn w:val="a"/>
     <w:next w:val="a"/>
-    <w:link w:val="3Char"/>
+    <w:link w:val="30"/>
     <w:uiPriority w:val="9"/>
     <w:unhideWhenUsed/>
     <w:qFormat/>
@@ -3885,7 +3946,7 @@
     <w:name w:val="heading 4"/>
     <w:basedOn w:val="a"/>
     <w:next w:val="a"/>
-    <w:link w:val="4Char"/>
+    <w:link w:val="40"/>
     <w:uiPriority w:val="9"/>
     <w:semiHidden/>
     <w:unhideWhenUsed/>
@@ -3908,7 +3969,7 @@
     <w:name w:val="heading 5"/>
     <w:basedOn w:val="a"/>
     <w:next w:val="a"/>
-    <w:link w:val="5Char"/>
+    <w:link w:val="50"/>
     <w:uiPriority w:val="9"/>
     <w:semiHidden/>
     <w:unhideWhenUsed/>
@@ -3931,7 +3992,7 @@
     <w:name w:val="heading 6"/>
     <w:basedOn w:val="a"/>
     <w:next w:val="a"/>
-    <w:link w:val="6Char"/>
+    <w:link w:val="60"/>
     <w:uiPriority w:val="9"/>
     <w:semiHidden/>
     <w:unhideWhenUsed/>
@@ -3954,7 +4015,7 @@
     <w:name w:val="heading 7"/>
     <w:basedOn w:val="a"/>
     <w:next w:val="a"/>
-    <w:link w:val="7Char"/>
+    <w:link w:val="70"/>
     <w:uiPriority w:val="9"/>
     <w:semiHidden/>
     <w:unhideWhenUsed/>
@@ -3974,7 +4035,7 @@
     <w:name w:val="heading 8"/>
     <w:basedOn w:val="a"/>
     <w:next w:val="a"/>
-    <w:link w:val="8Char"/>
+    <w:link w:val="80"/>
     <w:uiPriority w:val="9"/>
     <w:semiHidden/>
     <w:unhideWhenUsed/>
@@ -3995,7 +4056,7 @@
     <w:name w:val="heading 9"/>
     <w:basedOn w:val="a"/>
     <w:next w:val="a"/>
-    <w:link w:val="9Char"/>
+    <w:link w:val="90"/>
     <w:uiPriority w:val="9"/>
     <w:semiHidden/>
     <w:unhideWhenUsed/>
@@ -4053,7 +4114,7 @@
     <w:name w:val="Title"/>
     <w:basedOn w:val="a"/>
     <w:next w:val="a"/>
-    <w:link w:val="Char"/>
+    <w:link w:val="a5"/>
     <w:uiPriority w:val="10"/>
     <w:qFormat/>
     <w:rsid w:val="008D68EB"/>
@@ -4069,10 +4130,10 @@
       <w:szCs w:val="52"/>
     </w:rPr>
   </w:style>
-  <w:style w:type="paragraph" w:styleId="a5">
+  <w:style w:type="paragraph" w:styleId="a6">
     <w:name w:val="footer"/>
     <w:basedOn w:val="a"/>
-    <w:link w:val="Char0"/>
+    <w:link w:val="a7"/>
     <w:uiPriority w:val="99"/>
     <w:pPr>
       <w:tabs>
@@ -4086,10 +4147,10 @@
       <w:szCs w:val="18"/>
     </w:rPr>
   </w:style>
-  <w:style w:type="paragraph" w:styleId="a6">
+  <w:style w:type="paragraph" w:styleId="a8">
     <w:name w:val="header"/>
     <w:basedOn w:val="a"/>
-    <w:link w:val="Char1"/>
+    <w:link w:val="a9"/>
     <w:pPr>
       <w:pBdr>
         <w:bottom w:val="single" w:sz="6" w:space="1" w:color="auto"/>
@@ -4106,20 +4167,20 @@
       <w:szCs w:val="18"/>
     </w:rPr>
   </w:style>
-  <w:style w:type="character" w:customStyle="1" w:styleId="Char1">
-    <w:name w:val="页眉 Char"/>
+  <w:style w:type="character" w:customStyle="1" w:styleId="a9">
+    <w:name w:val="页眉 字符"/>
     <w:basedOn w:val="a1"/>
-    <w:link w:val="a6"/>
+    <w:link w:val="a8"/>
     <w:rPr>
       <w:kern w:val="2"/>
       <w:sz w:val="18"/>
       <w:szCs w:val="18"/>
     </w:rPr>
   </w:style>
-  <w:style w:type="character" w:customStyle="1" w:styleId="Char0">
-    <w:name w:val="页脚 Char"/>
+  <w:style w:type="character" w:customStyle="1" w:styleId="a7">
+    <w:name w:val="页脚 字符"/>
     <w:basedOn w:val="a1"/>
-    <w:link w:val="a5"/>
+    <w:link w:val="a6"/>
     <w:uiPriority w:val="99"/>
     <w:rPr>
       <w:kern w:val="2"/>
@@ -4127,8 +4188,8 @@
       <w:szCs w:val="18"/>
     </w:rPr>
   </w:style>
-  <w:style w:type="character" w:customStyle="1" w:styleId="1Char">
-    <w:name w:val="标题 1 Char"/>
+  <w:style w:type="character" w:customStyle="1" w:styleId="10">
+    <w:name w:val="标题 1 字符"/>
     <w:basedOn w:val="a1"/>
     <w:link w:val="1"/>
     <w:uiPriority w:val="9"/>
@@ -4143,8 +4204,8 @@
       <w:shd w:val="clear" w:color="auto" w:fill="3494BA" w:themeFill="accent1"/>
     </w:rPr>
   </w:style>
-  <w:style w:type="character" w:customStyle="1" w:styleId="Char">
-    <w:name w:val="标题 Char"/>
+  <w:style w:type="character" w:customStyle="1" w:styleId="a5">
+    <w:name w:val="标题 字符"/>
     <w:basedOn w:val="a1"/>
     <w:link w:val="a4"/>
     <w:uiPriority w:val="10"/>
@@ -4158,11 +4219,11 @@
       <w:szCs w:val="52"/>
     </w:rPr>
   </w:style>
-  <w:style w:type="paragraph" w:customStyle="1" w:styleId="10">
+  <w:style w:type="paragraph" w:customStyle="1" w:styleId="11">
     <w:name w:val="标题1"/>
     <w:basedOn w:val="1"/>
     <w:next w:val="a0"/>
-    <w:link w:val="1Char0"/>
+    <w:link w:val="1Char"/>
     <w:rsid w:val="00490AD4"/>
     <w:rPr>
       <w14:glow w14:rad="63500">
@@ -4186,10 +4247,10 @@
       </w14:textOutline>
     </w:rPr>
   </w:style>
-  <w:style w:type="character" w:customStyle="1" w:styleId="1Char0">
+  <w:style w:type="character" w:customStyle="1" w:styleId="1Char">
     <w:name w:val="标题1 Char"/>
-    <w:basedOn w:val="1Char"/>
-    <w:link w:val="10"/>
+    <w:basedOn w:val="10"/>
+    <w:link w:val="11"/>
     <w:rsid w:val="00490AD4"/>
     <w:rPr>
       <w:rFonts w:eastAsia="宋体" w:cs="宋体"/>
@@ -4223,8 +4284,8 @@
       </w14:textOutline>
     </w:rPr>
   </w:style>
-  <w:style w:type="character" w:customStyle="1" w:styleId="2Char">
-    <w:name w:val="标题 2 Char"/>
+  <w:style w:type="character" w:customStyle="1" w:styleId="20">
+    <w:name w:val="标题 2 字符"/>
     <w:basedOn w:val="a1"/>
     <w:link w:val="2"/>
     <w:uiPriority w:val="9"/>
@@ -4238,8 +4299,8 @@
       <w:shd w:val="clear" w:color="auto" w:fill="D4EAF3" w:themeFill="accent1" w:themeFillTint="33"/>
     </w:rPr>
   </w:style>
-  <w:style w:type="character" w:customStyle="1" w:styleId="3Char">
-    <w:name w:val="标题 3 Char"/>
+  <w:style w:type="character" w:customStyle="1" w:styleId="30">
+    <w:name w:val="标题 3 字符"/>
     <w:basedOn w:val="a1"/>
     <w:link w:val="3"/>
     <w:uiPriority w:val="9"/>
@@ -4252,8 +4313,8 @@
       <w:sz w:val="28"/>
     </w:rPr>
   </w:style>
-  <w:style w:type="character" w:customStyle="1" w:styleId="4Char">
-    <w:name w:val="标题 4 Char"/>
+  <w:style w:type="character" w:customStyle="1" w:styleId="40">
+    <w:name w:val="标题 4 字符"/>
     <w:basedOn w:val="a1"/>
     <w:link w:val="4"/>
     <w:uiPriority w:val="9"/>
@@ -4265,8 +4326,8 @@
       <w:spacing w:val="10"/>
     </w:rPr>
   </w:style>
-  <w:style w:type="character" w:customStyle="1" w:styleId="5Char">
-    <w:name w:val="标题 5 Char"/>
+  <w:style w:type="character" w:customStyle="1" w:styleId="50">
+    <w:name w:val="标题 5 字符"/>
     <w:basedOn w:val="a1"/>
     <w:link w:val="5"/>
     <w:uiPriority w:val="9"/>
@@ -4278,8 +4339,8 @@
       <w:spacing w:val="10"/>
     </w:rPr>
   </w:style>
-  <w:style w:type="character" w:customStyle="1" w:styleId="6Char">
-    <w:name w:val="标题 6 Char"/>
+  <w:style w:type="character" w:customStyle="1" w:styleId="60">
+    <w:name w:val="标题 6 字符"/>
     <w:basedOn w:val="a1"/>
     <w:link w:val="6"/>
     <w:uiPriority w:val="9"/>
@@ -4291,8 +4352,8 @@
       <w:spacing w:val="10"/>
     </w:rPr>
   </w:style>
-  <w:style w:type="character" w:customStyle="1" w:styleId="7Char">
-    <w:name w:val="标题 7 Char"/>
+  <w:style w:type="character" w:customStyle="1" w:styleId="70">
+    <w:name w:val="标题 7 字符"/>
     <w:basedOn w:val="a1"/>
     <w:link w:val="7"/>
     <w:uiPriority w:val="9"/>
@@ -4304,8 +4365,8 @@
       <w:spacing w:val="10"/>
     </w:rPr>
   </w:style>
-  <w:style w:type="character" w:customStyle="1" w:styleId="8Char">
-    <w:name w:val="标题 8 Char"/>
+  <w:style w:type="character" w:customStyle="1" w:styleId="80">
+    <w:name w:val="标题 8 字符"/>
     <w:basedOn w:val="a1"/>
     <w:link w:val="8"/>
     <w:uiPriority w:val="9"/>
@@ -4318,8 +4379,8 @@
       <w:szCs w:val="18"/>
     </w:rPr>
   </w:style>
-  <w:style w:type="character" w:customStyle="1" w:styleId="9Char">
-    <w:name w:val="标题 9 Char"/>
+  <w:style w:type="character" w:customStyle="1" w:styleId="90">
+    <w:name w:val="标题 9 字符"/>
     <w:basedOn w:val="a1"/>
     <w:link w:val="9"/>
     <w:uiPriority w:val="9"/>
@@ -4334,7 +4395,7 @@
       <w:szCs w:val="18"/>
     </w:rPr>
   </w:style>
-  <w:style w:type="paragraph" w:styleId="a7">
+  <w:style w:type="paragraph" w:styleId="aa">
     <w:name w:val="caption"/>
     <w:basedOn w:val="a"/>
     <w:next w:val="a"/>
@@ -4351,11 +4412,11 @@
       <w:szCs w:val="16"/>
     </w:rPr>
   </w:style>
-  <w:style w:type="paragraph" w:styleId="a8">
+  <w:style w:type="paragraph" w:styleId="ab">
     <w:name w:val="Subtitle"/>
     <w:basedOn w:val="a"/>
     <w:next w:val="a"/>
-    <w:link w:val="Char2"/>
+    <w:link w:val="ac"/>
     <w:uiPriority w:val="11"/>
     <w:qFormat/>
     <w:rsid w:val="008D68EB"/>
@@ -4370,10 +4431,10 @@
       <w:szCs w:val="21"/>
     </w:rPr>
   </w:style>
-  <w:style w:type="character" w:customStyle="1" w:styleId="Char2">
-    <w:name w:val="副标题 Char"/>
+  <w:style w:type="character" w:customStyle="1" w:styleId="ac">
+    <w:name w:val="副标题 字符"/>
     <w:basedOn w:val="a1"/>
-    <w:link w:val="a8"/>
+    <w:link w:val="ab"/>
     <w:uiPriority w:val="11"/>
     <w:rsid w:val="008D68EB"/>
     <w:rPr>
@@ -4384,7 +4445,7 @@
       <w:szCs w:val="21"/>
     </w:rPr>
   </w:style>
-  <w:style w:type="character" w:styleId="a9">
+  <w:style w:type="character" w:styleId="ad">
     <w:name w:val="Strong"/>
     <w:uiPriority w:val="22"/>
     <w:qFormat/>
@@ -4394,7 +4455,7 @@
       <w:bCs/>
     </w:rPr>
   </w:style>
-  <w:style w:type="character" w:styleId="aa">
+  <w:style w:type="character" w:styleId="ae">
     <w:name w:val="Emphasis"/>
     <w:uiPriority w:val="20"/>
     <w:qFormat/>
@@ -4405,7 +4466,7 @@
       <w:spacing w:val="5"/>
     </w:rPr>
   </w:style>
-  <w:style w:type="paragraph" w:styleId="ab">
+  <w:style w:type="paragraph" w:styleId="af">
     <w:name w:val="No Spacing"/>
     <w:uiPriority w:val="1"/>
     <w:qFormat/>
@@ -4414,11 +4475,11 @@
       <w:spacing w:after="0" w:line="240" w:lineRule="auto"/>
     </w:pPr>
   </w:style>
-  <w:style w:type="paragraph" w:styleId="ac">
+  <w:style w:type="paragraph" w:styleId="af0">
     <w:name w:val="Quote"/>
     <w:basedOn w:val="a"/>
     <w:next w:val="a"/>
-    <w:link w:val="Char3"/>
+    <w:link w:val="af1"/>
     <w:uiPriority w:val="29"/>
     <w:qFormat/>
     <w:rsid w:val="008D68EB"/>
@@ -4428,10 +4489,10 @@
       <w:szCs w:val="24"/>
     </w:rPr>
   </w:style>
-  <w:style w:type="character" w:customStyle="1" w:styleId="Char3">
-    <w:name w:val="引用 Char"/>
+  <w:style w:type="character" w:customStyle="1" w:styleId="af1">
+    <w:name w:val="引用 字符"/>
     <w:basedOn w:val="a1"/>
-    <w:link w:val="ac"/>
+    <w:link w:val="af0"/>
     <w:uiPriority w:val="29"/>
     <w:rsid w:val="008D68EB"/>
     <w:rPr>
@@ -4441,11 +4502,11 @@
       <w:szCs w:val="24"/>
     </w:rPr>
   </w:style>
-  <w:style w:type="paragraph" w:styleId="ad">
+  <w:style w:type="paragraph" w:styleId="af2">
     <w:name w:val="Intense Quote"/>
     <w:basedOn w:val="a"/>
     <w:next w:val="a"/>
-    <w:link w:val="Char4"/>
+    <w:link w:val="af3"/>
     <w:uiPriority w:val="30"/>
     <w:qFormat/>
     <w:rsid w:val="008D68EB"/>
@@ -4459,10 +4520,10 @@
       <w:szCs w:val="24"/>
     </w:rPr>
   </w:style>
-  <w:style w:type="character" w:customStyle="1" w:styleId="Char4">
-    <w:name w:val="明显引用 Char"/>
+  <w:style w:type="character" w:customStyle="1" w:styleId="af3">
+    <w:name w:val="明显引用 字符"/>
     <w:basedOn w:val="a1"/>
-    <w:link w:val="ad"/>
+    <w:link w:val="af2"/>
     <w:uiPriority w:val="30"/>
     <w:rsid w:val="008D68EB"/>
     <w:rPr>
@@ -4471,7 +4532,7 @@
       <w:szCs w:val="24"/>
     </w:rPr>
   </w:style>
-  <w:style w:type="character" w:styleId="ae">
+  <w:style w:type="character" w:styleId="af4">
     <w:name w:val="Subtle Emphasis"/>
     <w:uiPriority w:val="19"/>
     <w:qFormat/>
@@ -4482,7 +4543,7 @@
       <w:color w:val="1A495C" w:themeColor="accent1" w:themeShade="7F"/>
     </w:rPr>
   </w:style>
-  <w:style w:type="character" w:styleId="af">
+  <w:style w:type="character" w:styleId="af5">
     <w:name w:val="Intense Emphasis"/>
     <w:uiPriority w:val="21"/>
     <w:qFormat/>
@@ -4495,7 +4556,7 @@
       <w:spacing w:val="10"/>
     </w:rPr>
   </w:style>
-  <w:style w:type="character" w:styleId="af0">
+  <w:style w:type="character" w:styleId="af6">
     <w:name w:val="Subtle Reference"/>
     <w:uiPriority w:val="31"/>
     <w:qFormat/>
@@ -4506,7 +4567,7 @@
       <w:color w:val="3494BA" w:themeColor="accent1"/>
     </w:rPr>
   </w:style>
-  <w:style w:type="character" w:styleId="af1">
+  <w:style w:type="character" w:styleId="af7">
     <w:name w:val="Intense Reference"/>
     <w:uiPriority w:val="32"/>
     <w:qFormat/>
@@ -4520,7 +4581,7 @@
       <w:color w:val="3494BA" w:themeColor="accent1"/>
     </w:rPr>
   </w:style>
-  <w:style w:type="character" w:styleId="af2">
+  <w:style w:type="character" w:styleId="af8">
     <w:name w:val="Book Title"/>
     <w:uiPriority w:val="33"/>
     <w:qFormat/>
@@ -4546,7 +4607,7 @@
       <w:outlineLvl w:val="9"/>
     </w:pPr>
   </w:style>
-  <w:style w:type="paragraph" w:styleId="af3">
+  <w:style w:type="paragraph" w:styleId="af9">
     <w:name w:val="List Paragraph"/>
     <w:basedOn w:val="a"/>
     <w:uiPriority w:val="34"/>
@@ -4556,7 +4617,7 @@
       <w:ind w:firstLine="420"/>
     </w:pPr>
   </w:style>
-  <w:style w:type="character" w:styleId="af4">
+  <w:style w:type="character" w:styleId="afa">
     <w:name w:val="Hyperlink"/>
     <w:basedOn w:val="a1"/>
     <w:semiHidden/>
@@ -4575,10 +4636,10 @@
   <a:themeElements>
     <a:clrScheme name="蓝绿">
       <a:dk1>
-        <a:sysClr val="windowText" lastClr="000000"/>
+        <a:sysClr val="windowText" lastClr="00FF00"/>
       </a:dk1>
       <a:lt1>
-        <a:sysClr val="window" lastClr="FFFFFF"/>
+        <a:sysClr val="window" lastClr="000000"/>
       </a:lt1>
       <a:dk2>
         <a:srgbClr val="373545"/>
@@ -4913,7 +4974,7 @@
 </file>
 
 <file path=customXml/itemProps2.xml><?xml version="1.0" encoding="utf-8"?>
-<ds:datastoreItem xmlns:ds="http://schemas.openxmlformats.org/officeDocument/2006/customXml" ds:itemID="{264A398A-2A17-4F22-9DEF-7E395F96FF0C}">
+<ds:datastoreItem xmlns:ds="http://schemas.openxmlformats.org/officeDocument/2006/customXml" ds:itemID="{17E0CD0A-29B7-4009-9F5C-A7B805C2EAC5}">
   <ds:schemaRefs>
     <ds:schemaRef ds:uri="http://schemas.openxmlformats.org/officeDocument/2006/bibliography"/>
   </ds:schemaRefs>
